--- a/Aula 03 Cadastrando Clientes.docx
+++ b/Aula 03 Cadastrando Clientes.docx
@@ -102,99 +102,289 @@
     <w:p/>
     <w:p>
       <w:pPr>
+        <w:shd w:val="clear" w:color="auto" w:fill="FFFFFF" w:themeFill="background1"/>
+        <w:spacing w:line="285" w:lineRule="atLeast"/>
+        <w:rPr>
+          <w:shd w:val="clear" w:color="auto" w:fill="FFFFFF" w:themeFill="background1"/>
+        </w:rPr>
+      </w:pPr>
+      <w:r>
+        <w:rPr>
+          <w:shd w:val="clear" w:color="auto" w:fill="FFFFFF" w:themeFill="background1"/>
+        </w:rPr>
+        <w:t>O caminho da rota será:</w:t>
+      </w:r>
+    </w:p>
+    <w:p>
+      <w:pPr>
         <w:shd w:val="clear" w:color="auto" w:fill="1F1F1F"/>
         <w:spacing w:line="285" w:lineRule="atLeast"/>
         <w:rPr>
           <w:rFonts w:ascii="Consolas" w:eastAsia="Times New Roman" w:hAnsi="Consolas" w:cs="Times New Roman"/>
+          <w:color w:val="D4D4D4"/>
+          <w:sz w:val="21"/>
+          <w:szCs w:val="21"/>
+          <w:lang w:eastAsia="pt-BR"/>
+        </w:rPr>
+      </w:pPr>
+      <w:r>
+        <w:rPr>
+          <w:shd w:val="clear" w:color="auto" w:fill="000000" w:themeFill="text1"/>
+        </w:rPr>
+        <w:t xml:space="preserve"> </w:t>
+      </w:r>
+      <w:r>
+        <w:t xml:space="preserve">  </w:t>
+      </w:r>
+      <w:r>
+        <w:rPr>
+          <w:rFonts w:ascii="Consolas" w:eastAsia="Times New Roman" w:hAnsi="Consolas" w:cs="Times New Roman"/>
+          <w:color w:val="4EC9B0"/>
+          <w:sz w:val="21"/>
+          <w:szCs w:val="21"/>
+          <w:lang w:eastAsia="pt-BR"/>
+        </w:rPr>
+        <w:t>Route</w:t>
+      </w:r>
+      <w:r>
+        <w:rPr>
+          <w:rFonts w:ascii="Consolas" w:eastAsia="Times New Roman" w:hAnsi="Consolas" w:cs="Times New Roman"/>
+          <w:color w:val="D4D4D4"/>
+          <w:sz w:val="21"/>
+          <w:szCs w:val="21"/>
+          <w:lang w:eastAsia="pt-BR"/>
+        </w:rPr>
+        <w:t>::</w:t>
+      </w:r>
+      <w:r>
+        <w:rPr>
+          <w:rFonts w:ascii="Consolas" w:eastAsia="Times New Roman" w:hAnsi="Consolas" w:cs="Times New Roman"/>
+          <w:color w:val="DCDCAA"/>
+          <w:sz w:val="21"/>
+          <w:szCs w:val="21"/>
+          <w:lang w:eastAsia="pt-BR"/>
+        </w:rPr>
+        <w:t>get</w:t>
+      </w:r>
+      <w:r>
+        <w:rPr>
+          <w:rFonts w:ascii="Consolas" w:eastAsia="Times New Roman" w:hAnsi="Consolas" w:cs="Times New Roman"/>
+          <w:color w:val="D4D4D4"/>
+          <w:sz w:val="21"/>
+          <w:szCs w:val="21"/>
+          <w:lang w:eastAsia="pt-BR"/>
+        </w:rPr>
+        <w:t>(</w:t>
+      </w:r>
+      <w:r>
+        <w:rPr>
+          <w:rFonts w:ascii="Consolas" w:eastAsia="Times New Roman" w:hAnsi="Consolas" w:cs="Times New Roman"/>
+          <w:color w:val="CE9178"/>
+          <w:sz w:val="21"/>
+          <w:szCs w:val="21"/>
+          <w:lang w:eastAsia="pt-BR"/>
+        </w:rPr>
+        <w:t>'/cliente/cadastrar'</w:t>
+      </w:r>
+      <w:r>
+        <w:rPr>
+          <w:rFonts w:ascii="Consolas" w:eastAsia="Times New Roman" w:hAnsi="Consolas" w:cs="Times New Roman"/>
+          <w:color w:val="D4D4D4"/>
+          <w:sz w:val="21"/>
+          <w:szCs w:val="21"/>
+          <w:lang w:eastAsia="pt-BR"/>
+        </w:rPr>
+        <w:t>,[</w:t>
+      </w:r>
+      <w:r>
+        <w:rPr>
+          <w:rFonts w:ascii="Consolas" w:eastAsia="Times New Roman" w:hAnsi="Consolas" w:cs="Times New Roman"/>
+          <w:color w:val="4EC9B0"/>
+          <w:sz w:val="21"/>
+          <w:szCs w:val="21"/>
+          <w:lang w:eastAsia="pt-BR"/>
+        </w:rPr>
+        <w:t>ClienteController</w:t>
+      </w:r>
+      <w:r>
+        <w:rPr>
+          <w:rFonts w:ascii="Consolas" w:eastAsia="Times New Roman" w:hAnsi="Consolas" w:cs="Times New Roman"/>
+          <w:color w:val="D4D4D4"/>
+          <w:sz w:val="21"/>
+          <w:szCs w:val="21"/>
+          <w:lang w:eastAsia="pt-BR"/>
+        </w:rPr>
+        <w:t>::</w:t>
+      </w:r>
+      <w:r>
+        <w:rPr>
+          <w:rFonts w:ascii="Consolas" w:eastAsia="Times New Roman" w:hAnsi="Consolas" w:cs="Times New Roman"/>
+          <w:color w:val="569CD6"/>
+          <w:sz w:val="21"/>
+          <w:szCs w:val="21"/>
+          <w:lang w:eastAsia="pt-BR"/>
+        </w:rPr>
+        <w:t>class</w:t>
+      </w:r>
+      <w:r>
+        <w:rPr>
+          <w:rFonts w:ascii="Consolas" w:eastAsia="Times New Roman" w:hAnsi="Consolas" w:cs="Times New Roman"/>
+          <w:color w:val="D4D4D4"/>
+          <w:sz w:val="21"/>
+          <w:szCs w:val="21"/>
+          <w:lang w:eastAsia="pt-BR"/>
+        </w:rPr>
+        <w:t xml:space="preserve">, </w:t>
+      </w:r>
+      <w:r>
+        <w:rPr>
+          <w:rFonts w:ascii="Consolas" w:eastAsia="Times New Roman" w:hAnsi="Consolas" w:cs="Times New Roman"/>
+          <w:color w:val="CE9178"/>
+          <w:sz w:val="21"/>
+          <w:szCs w:val="21"/>
+          <w:lang w:eastAsia="pt-BR"/>
+        </w:rPr>
+        <w:t>'create'</w:t>
+      </w:r>
+      <w:r>
+        <w:rPr>
+          <w:rFonts w:ascii="Consolas" w:eastAsia="Times New Roman" w:hAnsi="Consolas" w:cs="Times New Roman"/>
+          <w:color w:val="D4D4D4"/>
+          <w:sz w:val="21"/>
+          <w:szCs w:val="21"/>
+          <w:lang w:eastAsia="pt-BR"/>
+        </w:rPr>
+        <w:t>]);</w:t>
+      </w:r>
+    </w:p>
+    <w:p>
+      <w:pPr>
+        <w:shd w:val="clear" w:color="auto" w:fill="FFFFFF" w:themeFill="background1"/>
+        <w:spacing w:line="285" w:lineRule="atLeast"/>
+        <w:rPr>
+          <w:rFonts w:ascii="Consolas" w:eastAsia="Times New Roman" w:hAnsi="Consolas" w:cs="Times New Roman"/>
           <w:color w:val="CCCCCC"/>
           <w:sz w:val="21"/>
           <w:szCs w:val="21"/>
           <w:lang w:eastAsia="pt-BR"/>
         </w:rPr>
       </w:pPr>
-      <w:r>
+    </w:p>
+    <w:p>
+      <w:pPr>
+        <w:shd w:val="clear" w:color="auto" w:fill="FFFFFF" w:themeFill="background1"/>
+        <w:spacing w:line="285" w:lineRule="atLeast"/>
+        <w:rPr>
+          <w:rFonts w:ascii="Consolas" w:eastAsia="Times New Roman" w:hAnsi="Consolas" w:cs="Times New Roman"/>
+          <w:color w:val="CCCCCC"/>
+          <w:sz w:val="21"/>
+          <w:szCs w:val="21"/>
+          <w:lang w:eastAsia="pt-BR"/>
+        </w:rPr>
+      </w:pPr>
+    </w:p>
+    <w:p>
+      <w:pPr>
+        <w:shd w:val="clear" w:color="auto" w:fill="FFFFFF" w:themeFill="background1"/>
+        <w:spacing w:line="285" w:lineRule="atLeast"/>
         <w:rPr>
           <w:shd w:val="clear" w:color="auto" w:fill="FFFFFF" w:themeFill="background1"/>
         </w:rPr>
-        <w:t>O caminho da rota será:</w:t>
-      </w:r>
+      </w:pPr>
       <w:r>
         <w:rPr>
           <w:shd w:val="clear" w:color="auto" w:fill="FFFFFF" w:themeFill="background1"/>
         </w:rPr>
+        <w:t xml:space="preserve">Sempre lembrando de especificar </w:t>
+      </w:r>
+      <w:r>
+        <w:rPr>
+          <w:shd w:val="clear" w:color="auto" w:fill="FFFFFF" w:themeFill="background1"/>
+        </w:rPr>
+        <w:t xml:space="preserve">em web.php o caminho que nesse caso é </w:t>
+      </w:r>
+      <w:r>
+        <w:rPr>
+          <w:shd w:val="clear" w:color="auto" w:fill="FFFFFF" w:themeFill="background1"/>
+        </w:rPr>
+        <w:t>:</w:t>
+      </w:r>
+    </w:p>
+    <w:p>
+      <w:pPr>
+        <w:shd w:val="clear" w:color="auto" w:fill="262626" w:themeFill="text1" w:themeFillTint="D9"/>
+        <w:spacing w:line="285" w:lineRule="atLeast"/>
+        <w:rPr>
+          <w:rFonts w:ascii="Consolas" w:eastAsia="Times New Roman" w:hAnsi="Consolas" w:cs="Times New Roman"/>
+          <w:color w:val="569CD6"/>
+          <w:sz w:val="21"/>
+          <w:szCs w:val="21"/>
+          <w:shd w:val="clear" w:color="auto" w:fill="FFFFFF" w:themeFill="background1"/>
+          <w:lang w:eastAsia="pt-BR"/>
+        </w:rPr>
+      </w:pPr>
+      <w:r>
+        <w:rPr>
+          <w:rFonts w:ascii="Consolas" w:eastAsia="Times New Roman" w:hAnsi="Consolas" w:cs="Times New Roman"/>
+          <w:color w:val="D4D4D4"/>
+          <w:sz w:val="21"/>
+          <w:szCs w:val="21"/>
+          <w:shd w:val="clear" w:color="auto" w:fill="262626" w:themeFill="text1" w:themeFillTint="D9"/>
+          <w:lang w:eastAsia="pt-BR"/>
+        </w:rPr>
         <w:t xml:space="preserve"> </w:t>
       </w:r>
       <w:r>
+        <w:rPr>
+          <w:rFonts w:ascii="Consolas" w:eastAsia="Times New Roman" w:hAnsi="Consolas" w:cs="Times New Roman"/>
+          <w:color w:val="D4D4D4"/>
+          <w:sz w:val="21"/>
+          <w:szCs w:val="21"/>
+          <w:shd w:val="clear" w:color="auto" w:fill="262626" w:themeFill="text1" w:themeFillTint="D9"/>
+          <w:lang w:eastAsia="pt-BR"/>
+        </w:rPr>
         <w:t xml:space="preserve">  </w:t>
       </w:r>
       <w:r>
         <w:rPr>
           <w:rFonts w:ascii="Consolas" w:eastAsia="Times New Roman" w:hAnsi="Consolas" w:cs="Times New Roman"/>
+          <w:color w:val="569CD6"/>
+          <w:sz w:val="21"/>
+          <w:szCs w:val="21"/>
+          <w:shd w:val="clear" w:color="auto" w:fill="404040" w:themeFill="text1" w:themeFillTint="BF"/>
+          <w:lang w:eastAsia="pt-BR"/>
+        </w:rPr>
+        <w:t>use</w:t>
+      </w:r>
+      <w:r>
+        <w:rPr>
+          <w:rFonts w:ascii="Consolas" w:eastAsia="Times New Roman" w:hAnsi="Consolas" w:cs="Times New Roman"/>
+          <w:color w:val="D4D4D4"/>
+          <w:sz w:val="21"/>
+          <w:szCs w:val="21"/>
+          <w:shd w:val="clear" w:color="auto" w:fill="262626" w:themeFill="text1" w:themeFillTint="D9"/>
+          <w:lang w:eastAsia="pt-BR"/>
+        </w:rPr>
+        <w:t xml:space="preserve">  </w:t>
+      </w:r>
+      <w:r>
+        <w:rPr>
+          <w:rFonts w:ascii="Consolas" w:eastAsia="Times New Roman" w:hAnsi="Consolas" w:cs="Times New Roman"/>
+          <w:color w:val="D4D4D4"/>
+          <w:sz w:val="21"/>
+          <w:szCs w:val="21"/>
+          <w:lang w:eastAsia="pt-BR"/>
+        </w:rPr>
+        <w:t>App\Http\Controllers\</w:t>
+      </w:r>
+      <w:r>
+        <w:rPr>
+          <w:rFonts w:ascii="Consolas" w:eastAsia="Times New Roman" w:hAnsi="Consolas" w:cs="Times New Roman"/>
           <w:color w:val="4EC9B0"/>
           <w:sz w:val="21"/>
           <w:szCs w:val="21"/>
           <w:lang w:eastAsia="pt-BR"/>
         </w:rPr>
-        <w:t>Route</w:t>
-      </w:r>
-      <w:r>
-        <w:rPr>
-          <w:rFonts w:ascii="Consolas" w:eastAsia="Times New Roman" w:hAnsi="Consolas" w:cs="Times New Roman"/>
-          <w:color w:val="D4D4D4"/>
-          <w:sz w:val="21"/>
-          <w:szCs w:val="21"/>
-          <w:lang w:eastAsia="pt-BR"/>
-        </w:rPr>
-        <w:t>::</w:t>
-      </w:r>
-      <w:r>
-        <w:rPr>
-          <w:rFonts w:ascii="Consolas" w:eastAsia="Times New Roman" w:hAnsi="Consolas" w:cs="Times New Roman"/>
-          <w:color w:val="DCDCAA"/>
-          <w:sz w:val="21"/>
-          <w:szCs w:val="21"/>
-          <w:lang w:eastAsia="pt-BR"/>
-        </w:rPr>
-        <w:t>get</w:t>
-      </w:r>
-      <w:r>
-        <w:rPr>
-          <w:rFonts w:ascii="Consolas" w:eastAsia="Times New Roman" w:hAnsi="Consolas" w:cs="Times New Roman"/>
-          <w:color w:val="D4D4D4"/>
-          <w:sz w:val="21"/>
-          <w:szCs w:val="21"/>
-          <w:lang w:eastAsia="pt-BR"/>
-        </w:rPr>
-        <w:t>(</w:t>
-      </w:r>
-      <w:r>
-        <w:rPr>
-          <w:rFonts w:ascii="Consolas" w:eastAsia="Times New Roman" w:hAnsi="Consolas" w:cs="Times New Roman"/>
-          <w:color w:val="CE9178"/>
-          <w:sz w:val="21"/>
-          <w:szCs w:val="21"/>
-          <w:lang w:eastAsia="pt-BR"/>
-        </w:rPr>
-        <w:t>'/cliente/cadastrar'</w:t>
-      </w:r>
-      <w:r>
-        <w:rPr>
-          <w:rFonts w:ascii="Consolas" w:eastAsia="Times New Roman" w:hAnsi="Consolas" w:cs="Times New Roman"/>
-          <w:color w:val="D4D4D4"/>
-          <w:sz w:val="21"/>
-          <w:szCs w:val="21"/>
-          <w:lang w:eastAsia="pt-BR"/>
-        </w:rPr>
-        <w:t>,[</w:t>
-      </w:r>
-      <w:r>
-        <w:rPr>
-          <w:rFonts w:ascii="Consolas" w:eastAsia="Times New Roman" w:hAnsi="Consolas" w:cs="Times New Roman"/>
-          <w:color w:val="4EC9B0"/>
-          <w:sz w:val="21"/>
-          <w:szCs w:val="21"/>
-          <w:lang w:eastAsia="pt-BR"/>
-        </w:rPr>
         <w:t>ClienteController</w:t>
       </w:r>
       <w:r>
@@ -205,47 +395,7 @@
           <w:szCs w:val="21"/>
           <w:lang w:eastAsia="pt-BR"/>
         </w:rPr>
-        <w:t>::</w:t>
-      </w:r>
-      <w:r>
-        <w:rPr>
-          <w:rFonts w:ascii="Consolas" w:eastAsia="Times New Roman" w:hAnsi="Consolas" w:cs="Times New Roman"/>
-          <w:color w:val="569CD6"/>
-          <w:sz w:val="21"/>
-          <w:szCs w:val="21"/>
-          <w:lang w:eastAsia="pt-BR"/>
-        </w:rPr>
-        <w:t>class</w:t>
-      </w:r>
-      <w:r>
-        <w:rPr>
-          <w:rFonts w:ascii="Consolas" w:eastAsia="Times New Roman" w:hAnsi="Consolas" w:cs="Times New Roman"/>
-          <w:color w:val="D4D4D4"/>
-          <w:sz w:val="21"/>
-          <w:szCs w:val="21"/>
-          <w:lang w:eastAsia="pt-BR"/>
-        </w:rPr>
-        <w:t xml:space="preserve">, </w:t>
-      </w:r>
-      <w:r>
-        <w:rPr>
-          <w:rFonts w:ascii="Consolas" w:eastAsia="Times New Roman" w:hAnsi="Consolas" w:cs="Times New Roman"/>
-          <w:color w:val="CE9178"/>
-          <w:sz w:val="21"/>
-          <w:szCs w:val="21"/>
-          <w:lang w:eastAsia="pt-BR"/>
-        </w:rPr>
-        <w:t>'create'</w:t>
-      </w:r>
-      <w:r>
-        <w:rPr>
-          <w:rFonts w:ascii="Consolas" w:eastAsia="Times New Roman" w:hAnsi="Consolas" w:cs="Times New Roman"/>
-          <w:color w:val="D4D4D4"/>
-          <w:sz w:val="21"/>
-          <w:szCs w:val="21"/>
-          <w:lang w:eastAsia="pt-BR"/>
-        </w:rPr>
-        <w:t>]);</w:t>
+        <w:t>;</w:t>
       </w:r>
     </w:p>
     <w:p/>
@@ -596,6 +746,7 @@
           <w:szCs w:val="21"/>
           <w:lang w:eastAsia="pt-BR"/>
         </w:rPr>
+        <w:lastRenderedPageBreak/>
         <w:t>{</w:t>
       </w:r>
     </w:p>
@@ -827,6 +978,138 @@
     <w:p>
       <w:r>
         <w:t>Min 12.45</w:t>
+      </w:r>
+    </w:p>
+    <w:p>
+      <w:r>
+        <w:t>Então será redirecionado para a view cliente.cadastrar</w:t>
+      </w:r>
+    </w:p>
+    <w:p>
+      <w:r>
+        <w:t xml:space="preserve">Que estará na pasta que criaremos em view, </w:t>
+      </w:r>
+      <w:r>
+        <w:t>n</w:t>
+      </w:r>
+      <w:r>
+        <w:t>a pasta clientes e o arquivo cadastrar.blade.php</w:t>
+      </w:r>
+    </w:p>
+    <w:p>
+      <w:r>
+        <w:t>Com o conteúdo h1 para visualizarmos na tela se esta funcionado.</w:t>
+      </w:r>
+    </w:p>
+    <w:p>
+      <w:r>
+        <w:rPr>
+          <w:noProof/>
+        </w:rPr>
+        <w:drawing>
+          <wp:inline distT="0" distB="0" distL="0" distR="0" wp14:anchorId="5919DC3A" wp14:editId="5609769C">
+            <wp:extent cx="5731510" cy="2381250"/>
+            <wp:effectExtent l="0" t="0" r="2540" b="0"/>
+            <wp:docPr id="1" name="Imagem 1"/>
+            <wp:cNvGraphicFramePr>
+              <a:graphicFrameLocks xmlns:a="http://schemas.openxmlformats.org/drawingml/2006/main" noChangeAspect="1"/>
+            </wp:cNvGraphicFramePr>
+            <a:graphic xmlns:a="http://schemas.openxmlformats.org/drawingml/2006/main">
+              <a:graphicData uri="http://schemas.openxmlformats.org/drawingml/2006/picture">
+                <pic:pic xmlns:pic="http://schemas.openxmlformats.org/drawingml/2006/picture">
+                  <pic:nvPicPr>
+                    <pic:cNvPr id="1" name=""/>
+                    <pic:cNvPicPr/>
+                  </pic:nvPicPr>
+                  <pic:blipFill>
+                    <a:blip r:embed="rId5"/>
+                    <a:stretch>
+                      <a:fillRect/>
+                    </a:stretch>
+                  </pic:blipFill>
+                  <pic:spPr>
+                    <a:xfrm>
+                      <a:off x="0" y="0"/>
+                      <a:ext cx="5731510" cy="2381250"/>
+                    </a:xfrm>
+                    <a:prstGeom prst="rect">
+                      <a:avLst/>
+                    </a:prstGeom>
+                  </pic:spPr>
+                </pic:pic>
+              </a:graphicData>
+            </a:graphic>
+          </wp:inline>
+        </w:drawing>
+      </w:r>
+    </w:p>
+    <w:p/>
+    <w:p>
+      <w:pPr>
+        <w:shd w:val="clear" w:color="auto" w:fill="FFFFFF" w:themeFill="background1"/>
+      </w:pPr>
+      <w:r>
+        <w:t>E como podemos ver abaixo funcionou o teste.</w:t>
+      </w:r>
+    </w:p>
+    <w:p>
+      <w:pPr>
+        <w:shd w:val="clear" w:color="auto" w:fill="000000" w:themeFill="text1"/>
+        <w:rPr>
+          <w:noProof/>
+        </w:rPr>
+      </w:pPr>
+      <w:r>
+        <w:rPr>
+          <w:noProof/>
+        </w:rPr>
+        <w:drawing>
+          <wp:inline distT="0" distB="0" distL="0" distR="0" wp14:anchorId="1615BBFB" wp14:editId="52485F13">
+            <wp:extent cx="5731510" cy="2105660"/>
+            <wp:effectExtent l="0" t="0" r="2540" b="8890"/>
+            <wp:docPr id="2" name="Imagem 2"/>
+            <wp:cNvGraphicFramePr>
+              <a:graphicFrameLocks xmlns:a="http://schemas.openxmlformats.org/drawingml/2006/main" noChangeAspect="1"/>
+            </wp:cNvGraphicFramePr>
+            <a:graphic xmlns:a="http://schemas.openxmlformats.org/drawingml/2006/main">
+              <a:graphicData uri="http://schemas.openxmlformats.org/drawingml/2006/picture">
+                <pic:pic xmlns:pic="http://schemas.openxmlformats.org/drawingml/2006/picture">
+                  <pic:nvPicPr>
+                    <pic:cNvPr id="1" name=""/>
+                    <pic:cNvPicPr/>
+                  </pic:nvPicPr>
+                  <pic:blipFill>
+                    <a:blip r:embed="rId6"/>
+                    <a:stretch>
+                      <a:fillRect/>
+                    </a:stretch>
+                  </pic:blipFill>
+                  <pic:spPr>
+                    <a:xfrm>
+                      <a:off x="0" y="0"/>
+                      <a:ext cx="5731510" cy="2105660"/>
+                    </a:xfrm>
+                    <a:prstGeom prst="rect">
+                      <a:avLst/>
+                    </a:prstGeom>
+                  </pic:spPr>
+                </pic:pic>
+              </a:graphicData>
+            </a:graphic>
+          </wp:inline>
+        </w:drawing>
+      </w:r>
+    </w:p>
+    <w:p>
+      <w:pPr>
+        <w:rPr>
+          <w:noProof/>
+        </w:rPr>
+      </w:pPr>
+    </w:p>
+    <w:p>
+      <w:r>
+        <w:t>Parei no minuto 14:26</w:t>
       </w:r>
     </w:p>
     <w:sectPr>
@@ -1561,4 +1844,16 @@
     </a:ext>
   </a:extLst>
 </a:theme>
+</file>
+
+<file path=customXml/item1.xml><?xml version="1.0" encoding="utf-8"?>
+<b:Sources xmlns:b="http://schemas.openxmlformats.org/officeDocument/2006/bibliography" xmlns="http://schemas.openxmlformats.org/officeDocument/2006/bibliography" SelectedStyle="\APASixthEditionOfficeOnline.xsl" StyleName="APA" Version="6"/>
+</file>
+
+<file path=customXml/itemProps1.xml><?xml version="1.0" encoding="utf-8"?>
+<ds:datastoreItem xmlns:ds="http://schemas.openxmlformats.org/officeDocument/2006/customXml" ds:itemID="{AACD919B-47CF-43A4-A8DF-23051FA21601}">
+  <ds:schemaRefs>
+    <ds:schemaRef ds:uri="http://schemas.openxmlformats.org/officeDocument/2006/bibliography"/>
+  </ds:schemaRefs>
+</ds:datastoreItem>
 </file>
--- a/Aula 03 Cadastrando Clientes.docx
+++ b/Aula 03 Cadastrando Clientes.docx
@@ -1022,7 +1022,7 @@
                     <pic:cNvPicPr/>
                   </pic:nvPicPr>
                   <pic:blipFill>
-                    <a:blip r:embed="rId5"/>
+                    <a:blip r:embed="rId7"/>
                     <a:stretch>
                       <a:fillRect/>
                     </a:stretch>
@@ -1079,7 +1079,7 @@
                     <pic:cNvPicPr/>
                   </pic:nvPicPr>
                   <pic:blipFill>
-                    <a:blip r:embed="rId6"/>
+                    <a:blip r:embed="rId8"/>
                     <a:stretch>
                       <a:fillRect/>
                     </a:stretch>
@@ -1112,6 +1112,182 @@
         <w:t>Parei no minuto 14:26</w:t>
       </w:r>
     </w:p>
+    <w:p/>
+    <w:p/>
+    <w:p/>
+    <w:p>
+      <w:pPr>
+        <w:jc w:val="center"/>
+        <w:rPr>
+          <w:b/>
+          <w:bCs/>
+          <w:u w:val="single"/>
+        </w:rPr>
+      </w:pPr>
+      <w:r>
+        <w:rPr>
+          <w:b/>
+          <w:bCs/>
+          <w:u w:val="single"/>
+        </w:rPr>
+        <w:lastRenderedPageBreak/>
+        <w:t>CRIANDO FORMULARIO</w:t>
+      </w:r>
+    </w:p>
+    <w:p>
+      <w:r>
+        <w:t>Formulário usando bootstrap</w:t>
+      </w:r>
+    </w:p>
+    <w:p>
+      <w:r>
+        <w:rPr>
+          <w:noProof/>
+        </w:rPr>
+        <w:drawing>
+          <wp:inline distT="0" distB="0" distL="0" distR="0" wp14:anchorId="41241648" wp14:editId="1E920C1F">
+            <wp:extent cx="5731510" cy="3057525"/>
+            <wp:effectExtent l="0" t="0" r="2540" b="9525"/>
+            <wp:docPr id="3" name="Imagem 3"/>
+            <wp:cNvGraphicFramePr>
+              <a:graphicFrameLocks xmlns:a="http://schemas.openxmlformats.org/drawingml/2006/main" noChangeAspect="1"/>
+            </wp:cNvGraphicFramePr>
+            <a:graphic xmlns:a="http://schemas.openxmlformats.org/drawingml/2006/main">
+              <a:graphicData uri="http://schemas.openxmlformats.org/drawingml/2006/picture">
+                <pic:pic xmlns:pic="http://schemas.openxmlformats.org/drawingml/2006/picture">
+                  <pic:nvPicPr>
+                    <pic:cNvPr id="1" name=""/>
+                    <pic:cNvPicPr/>
+                  </pic:nvPicPr>
+                  <pic:blipFill>
+                    <a:blip r:embed="rId9"/>
+                    <a:stretch>
+                      <a:fillRect/>
+                    </a:stretch>
+                  </pic:blipFill>
+                  <pic:spPr>
+                    <a:xfrm>
+                      <a:off x="0" y="0"/>
+                      <a:ext cx="5731510" cy="3057525"/>
+                    </a:xfrm>
+                    <a:prstGeom prst="rect">
+                      <a:avLst/>
+                    </a:prstGeom>
+                  </pic:spPr>
+                </pic:pic>
+              </a:graphicData>
+            </a:graphic>
+          </wp:inline>
+        </w:drawing>
+      </w:r>
+    </w:p>
+    <w:p>
+      <w:r>
+        <w:t>Código abaixo</w:t>
+      </w:r>
+    </w:p>
+    <w:p>
+      <w:r>
+        <w:rPr>
+          <w:noProof/>
+        </w:rPr>
+        <w:drawing>
+          <wp:inline distT="0" distB="0" distL="0" distR="0" wp14:anchorId="4D1A2660" wp14:editId="67EEBF94">
+            <wp:extent cx="5731510" cy="4309745"/>
+            <wp:effectExtent l="0" t="0" r="2540" b="0"/>
+            <wp:docPr id="5" name="Imagem 5"/>
+            <wp:cNvGraphicFramePr>
+              <a:graphicFrameLocks xmlns:a="http://schemas.openxmlformats.org/drawingml/2006/main" noChangeAspect="1"/>
+            </wp:cNvGraphicFramePr>
+            <a:graphic xmlns:a="http://schemas.openxmlformats.org/drawingml/2006/main">
+              <a:graphicData uri="http://schemas.openxmlformats.org/drawingml/2006/picture">
+                <pic:pic xmlns:pic="http://schemas.openxmlformats.org/drawingml/2006/picture">
+                  <pic:nvPicPr>
+                    <pic:cNvPr id="1" name=""/>
+                    <pic:cNvPicPr/>
+                  </pic:nvPicPr>
+                  <pic:blipFill>
+                    <a:blip r:embed="rId10"/>
+                    <a:stretch>
+                      <a:fillRect/>
+                    </a:stretch>
+                  </pic:blipFill>
+                  <pic:spPr>
+                    <a:xfrm>
+                      <a:off x="0" y="0"/>
+                      <a:ext cx="5731510" cy="4309745"/>
+                    </a:xfrm>
+                    <a:prstGeom prst="rect">
+                      <a:avLst/>
+                    </a:prstGeom>
+                  </pic:spPr>
+                </pic:pic>
+              </a:graphicData>
+            </a:graphic>
+          </wp:inline>
+        </w:drawing>
+      </w:r>
+    </w:p>
+    <w:p/>
+    <w:p>
+      <w:r>
+        <w:lastRenderedPageBreak/>
+        <w:t>O que o cliente vai ter de cadastrado no sistema:</w:t>
+      </w:r>
+    </w:p>
+    <w:p>
+      <w:pPr>
+        <w:spacing w:after="0" w:line="240" w:lineRule="auto"/>
+      </w:pPr>
+      <w:r>
+        <w:t>Id</w:t>
+      </w:r>
+    </w:p>
+    <w:p>
+      <w:pPr>
+        <w:spacing w:after="0" w:line="240" w:lineRule="auto"/>
+      </w:pPr>
+      <w:r>
+        <w:t>Nome</w:t>
+      </w:r>
+    </w:p>
+    <w:p>
+      <w:pPr>
+        <w:spacing w:after="0" w:line="240" w:lineRule="auto"/>
+      </w:pPr>
+      <w:r>
+        <w:t>Endereço</w:t>
+      </w:r>
+    </w:p>
+    <w:p>
+      <w:pPr>
+        <w:spacing w:after="0" w:line="240" w:lineRule="auto"/>
+      </w:pPr>
+      <w:r>
+        <w:t>Telefone</w:t>
+      </w:r>
+    </w:p>
+    <w:p>
+      <w:pPr>
+        <w:spacing w:after="0" w:line="240" w:lineRule="auto"/>
+      </w:pPr>
+      <w:r>
+        <w:t>Email</w:t>
+      </w:r>
+    </w:p>
+    <w:p>
+      <w:pPr>
+        <w:spacing w:after="0" w:line="240" w:lineRule="auto"/>
+      </w:pPr>
+      <w:r>
+        <w:t>Datanasc</w:t>
+      </w:r>
+    </w:p>
+    <w:p>
+      <w:pPr>
+        <w:spacing w:line="240" w:lineRule="auto"/>
+      </w:pPr>
+    </w:p>
     <w:sectPr>
       <w:pgSz w:w="11906" w:h="16838"/>
       <w:pgMar w:top="1440" w:right="1440" w:bottom="1440" w:left="1440" w:header="708" w:footer="708" w:gutter="0"/>
@@ -1120,6 +1296,56 @@
     </w:sectPr>
   </w:body>
 </w:document>
+</file>
+
+<file path=word/endnotes.xml><?xml version="1.0" encoding="utf-8"?>
+<w:endnotes xmlns:wpc="http://schemas.microsoft.com/office/word/2010/wordprocessingCanvas" xmlns:cx="http://schemas.microsoft.com/office/drawing/2014/chartex" xmlns:cx1="http://schemas.microsoft.com/office/drawing/2015/9/8/chartex" xmlns:cx2="http://schemas.microsoft.com/office/drawing/2015/10/21/chartex" xmlns:cx3="http://schemas.microsoft.com/office/drawing/2016/5/9/chartex" xmlns:cx4="http://schemas.microsoft.com/office/drawing/2016/5/10/chartex" xmlns:cx5="http://schemas.microsoft.com/office/drawing/2016/5/11/chartex" xmlns:cx6="http://schemas.microsoft.com/office/drawing/2016/5/12/chartex" xmlns:cx7="http://schemas.microsoft.com/office/drawing/2016/5/13/chartex" xmlns:cx8="http://schemas.microsoft.com/office/drawing/2016/5/14/chartex" xmlns:mc="http://schemas.openxmlformats.org/markup-compatibility/2006" xmlns:aink="http://schemas.microsoft.com/office/drawing/2016/ink" xmlns:am3d="http://schemas.microsoft.com/office/drawing/2017/model3d" xmlns:o="urn:schemas-microsoft-com:office:office" xmlns:r="http://schemas.openxmlformats.org/officeDocument/2006/relationships" xmlns:m="http://schemas.openxmlformats.org/officeDocument/2006/math" xmlns:v="urn:schemas-microsoft-com:vml" xmlns:wp14="http://schemas.microsoft.com/office/word/2010/wordprocessingDrawing" xmlns:wp="http://schemas.openxmlformats.org/drawingml/2006/wordprocessingDrawing" xmlns:w10="urn:schemas-microsoft-com:office:word" xmlns:w="http://schemas.openxmlformats.org/wordprocessingml/2006/main" xmlns:w14="http://schemas.microsoft.com/office/word/2010/wordml" xmlns:w15="http://schemas.microsoft.com/office/word/2012/wordml" xmlns:w16cex="http://schemas.microsoft.com/office/word/2018/wordml/cex" xmlns:w16cid="http://schemas.microsoft.com/office/word/2016/wordml/cid" xmlns:w16="http://schemas.microsoft.com/office/word/2018/wordml" xmlns:w16sdtdh="http://schemas.microsoft.com/office/word/2020/wordml/sdtdatahash" xmlns:w16se="http://schemas.microsoft.com/office/word/2015/wordml/symex" xmlns:wpg="http://schemas.microsoft.com/office/word/2010/wordprocessingGroup" xmlns:wpi="http://schemas.microsoft.com/office/word/2010/wordprocessingInk" xmlns:wne="http://schemas.microsoft.com/office/word/2006/wordml" xmlns:wps="http://schemas.microsoft.com/office/word/2010/wordprocessingShape" mc:Ignorable="w14 w15 w16se w16cid w16 w16cex w16sdtdh wp14">
+  <w:endnote w:type="separator" w:id="-1">
+    <w:p>
+      <w:pPr>
+        <w:spacing w:after="0" w:line="240" w:lineRule="auto"/>
+      </w:pPr>
+      <w:r>
+        <w:separator/>
+      </w:r>
+    </w:p>
+  </w:endnote>
+  <w:endnote w:type="continuationSeparator" w:id="0">
+    <w:p>
+      <w:pPr>
+        <w:spacing w:after="0" w:line="240" w:lineRule="auto"/>
+      </w:pPr>
+      <w:r>
+        <w:continuationSeparator/>
+      </w:r>
+    </w:p>
+  </w:endnote>
+</w:endnotes>
+</file>
+
+<file path=word/footnotes.xml><?xml version="1.0" encoding="utf-8"?>
+<w:footnotes xmlns:wpc="http://schemas.microsoft.com/office/word/2010/wordprocessingCanvas" xmlns:cx="http://schemas.microsoft.com/office/drawing/2014/chartex" xmlns:cx1="http://schemas.microsoft.com/office/drawing/2015/9/8/chartex" xmlns:cx2="http://schemas.microsoft.com/office/drawing/2015/10/21/chartex" xmlns:cx3="http://schemas.microsoft.com/office/drawing/2016/5/9/chartex" xmlns:cx4="http://schemas.microsoft.com/office/drawing/2016/5/10/chartex" xmlns:cx5="http://schemas.microsoft.com/office/drawing/2016/5/11/chartex" xmlns:cx6="http://schemas.microsoft.com/office/drawing/2016/5/12/chartex" xmlns:cx7="http://schemas.microsoft.com/office/drawing/2016/5/13/chartex" xmlns:cx8="http://schemas.microsoft.com/office/drawing/2016/5/14/chartex" xmlns:mc="http://schemas.openxmlformats.org/markup-compatibility/2006" xmlns:aink="http://schemas.microsoft.com/office/drawing/2016/ink" xmlns:am3d="http://schemas.microsoft.com/office/drawing/2017/model3d" xmlns:o="urn:schemas-microsoft-com:office:office" xmlns:r="http://schemas.openxmlformats.org/officeDocument/2006/relationships" xmlns:m="http://schemas.openxmlformats.org/officeDocument/2006/math" xmlns:v="urn:schemas-microsoft-com:vml" xmlns:wp14="http://schemas.microsoft.com/office/word/2010/wordprocessingDrawing" xmlns:wp="http://schemas.openxmlformats.org/drawingml/2006/wordprocessingDrawing" xmlns:w10="urn:schemas-microsoft-com:office:word" xmlns:w="http://schemas.openxmlformats.org/wordprocessingml/2006/main" xmlns:w14="http://schemas.microsoft.com/office/word/2010/wordml" xmlns:w15="http://schemas.microsoft.com/office/word/2012/wordml" xmlns:w16cex="http://schemas.microsoft.com/office/word/2018/wordml/cex" xmlns:w16cid="http://schemas.microsoft.com/office/word/2016/wordml/cid" xmlns:w16="http://schemas.microsoft.com/office/word/2018/wordml" xmlns:w16sdtdh="http://schemas.microsoft.com/office/word/2020/wordml/sdtdatahash" xmlns:w16se="http://schemas.microsoft.com/office/word/2015/wordml/symex" xmlns:wpg="http://schemas.microsoft.com/office/word/2010/wordprocessingGroup" xmlns:wpi="http://schemas.microsoft.com/office/word/2010/wordprocessingInk" xmlns:wne="http://schemas.microsoft.com/office/word/2006/wordml" xmlns:wps="http://schemas.microsoft.com/office/word/2010/wordprocessingShape" mc:Ignorable="w14 w15 w16se w16cid w16 w16cex w16sdtdh wp14">
+  <w:footnote w:type="separator" w:id="-1">
+    <w:p>
+      <w:pPr>
+        <w:spacing w:after="0" w:line="240" w:lineRule="auto"/>
+      </w:pPr>
+      <w:r>
+        <w:separator/>
+      </w:r>
+    </w:p>
+  </w:footnote>
+  <w:footnote w:type="continuationSeparator" w:id="0">
+    <w:p>
+      <w:pPr>
+        <w:spacing w:after="0" w:line="240" w:lineRule="auto"/>
+      </w:pPr>
+      <w:r>
+        <w:continuationSeparator/>
+      </w:r>
+    </w:p>
+  </w:footnote>
+</w:footnotes>
 </file>
 
 <file path=word/styles.xml><?xml version="1.0" encoding="utf-8"?>
@@ -1548,6 +1774,50 @@
     <w:semiHidden/>
     <w:unhideWhenUsed/>
   </w:style>
+  <w:style w:type="paragraph" w:styleId="Cabealho">
+    <w:name w:val="header"/>
+    <w:basedOn w:val="Normal"/>
+    <w:link w:val="CabealhoChar"/>
+    <w:uiPriority w:val="99"/>
+    <w:unhideWhenUsed/>
+    <w:rsid w:val="00E40BE6"/>
+    <w:pPr>
+      <w:tabs>
+        <w:tab w:val="center" w:pos="4513"/>
+        <w:tab w:val="right" w:pos="9026"/>
+      </w:tabs>
+      <w:spacing w:after="0" w:line="240" w:lineRule="auto"/>
+    </w:pPr>
+  </w:style>
+  <w:style w:type="character" w:customStyle="1" w:styleId="CabealhoChar">
+    <w:name w:val="Cabeçalho Char"/>
+    <w:basedOn w:val="Fontepargpadro"/>
+    <w:link w:val="Cabealho"/>
+    <w:uiPriority w:val="99"/>
+    <w:rsid w:val="00E40BE6"/>
+  </w:style>
+  <w:style w:type="paragraph" w:styleId="Rodap">
+    <w:name w:val="footer"/>
+    <w:basedOn w:val="Normal"/>
+    <w:link w:val="RodapChar"/>
+    <w:uiPriority w:val="99"/>
+    <w:unhideWhenUsed/>
+    <w:rsid w:val="00E40BE6"/>
+    <w:pPr>
+      <w:tabs>
+        <w:tab w:val="center" w:pos="4513"/>
+        <w:tab w:val="right" w:pos="9026"/>
+      </w:tabs>
+      <w:spacing w:after="0" w:line="240" w:lineRule="auto"/>
+    </w:pPr>
+  </w:style>
+  <w:style w:type="character" w:customStyle="1" w:styleId="RodapChar">
+    <w:name w:val="Rodapé Char"/>
+    <w:basedOn w:val="Fontepargpadro"/>
+    <w:link w:val="Rodap"/>
+    <w:uiPriority w:val="99"/>
+    <w:rsid w:val="00E40BE6"/>
+  </w:style>
 </w:styles>
 </file>
 

--- a/Aula 03 Cadastrando Clientes.docx
+++ b/Aula 03 Cadastrando Clientes.docx
@@ -1230,8 +1230,190 @@
     </w:p>
     <w:p/>
     <w:p>
-      <w:r>
+      <w:pPr>
+        <w:rPr>
+          <w:b/>
+          <w:bCs/>
+          <w:u w:val="single"/>
+        </w:rPr>
+      </w:pPr>
+      <w:r>
+        <w:rPr>
+          <w:b/>
+          <w:bCs/>
+          <w:u w:val="single"/>
+        </w:rPr>
         <w:lastRenderedPageBreak/>
+        <w:t>Enviando dados para o banco de dados.</w:t>
+      </w:r>
+    </w:p>
+    <w:p>
+      <w:r>
+        <w:t>Para enviarmos os dados do nosso formulário para o banco de dados utilizaremos o atributo “name”, que é o que vai ser enviado para o nosso banco de dados, e esse name deve estar com o mesmo nome que iremos declaramos no banco de dados.</w:t>
+      </w:r>
+    </w:p>
+    <w:p>
+      <w:r>
+        <w:rPr>
+          <w:noProof/>
+        </w:rPr>
+        <w:drawing>
+          <wp:inline distT="0" distB="0" distL="0" distR="0" wp14:anchorId="21948E6E" wp14:editId="5B28C73C">
+            <wp:extent cx="5362575" cy="942975"/>
+            <wp:effectExtent l="0" t="0" r="9525" b="9525"/>
+            <wp:docPr id="6" name="Imagem 6"/>
+            <wp:cNvGraphicFramePr>
+              <a:graphicFrameLocks xmlns:a="http://schemas.openxmlformats.org/drawingml/2006/main" noChangeAspect="1"/>
+            </wp:cNvGraphicFramePr>
+            <a:graphic xmlns:a="http://schemas.openxmlformats.org/drawingml/2006/main">
+              <a:graphicData uri="http://schemas.openxmlformats.org/drawingml/2006/picture">
+                <pic:pic xmlns:pic="http://schemas.openxmlformats.org/drawingml/2006/picture">
+                  <pic:nvPicPr>
+                    <pic:cNvPr id="1" name=""/>
+                    <pic:cNvPicPr/>
+                  </pic:nvPicPr>
+                  <pic:blipFill>
+                    <a:blip r:embed="rId11"/>
+                    <a:stretch>
+                      <a:fillRect/>
+                    </a:stretch>
+                  </pic:blipFill>
+                  <pic:spPr>
+                    <a:xfrm>
+                      <a:off x="0" y="0"/>
+                      <a:ext cx="5362575" cy="942975"/>
+                    </a:xfrm>
+                    <a:prstGeom prst="rect">
+                      <a:avLst/>
+                    </a:prstGeom>
+                  </pic:spPr>
+                </pic:pic>
+              </a:graphicData>
+            </a:graphic>
+          </wp:inline>
+        </w:drawing>
+      </w:r>
+    </w:p>
+    <w:p>
+      <w:r>
+        <w:t>Agora iremos enviar esses dados através da action e method.</w:t>
+      </w:r>
+    </w:p>
+    <w:p>
+      <w:r>
+        <w:rPr>
+          <w:noProof/>
+        </w:rPr>
+        <w:drawing>
+          <wp:inline distT="0" distB="0" distL="0" distR="0" wp14:anchorId="64726E89" wp14:editId="150773B6">
+            <wp:extent cx="3876675" cy="600075"/>
+            <wp:effectExtent l="0" t="0" r="9525" b="9525"/>
+            <wp:docPr id="7" name="Imagem 7"/>
+            <wp:cNvGraphicFramePr>
+              <a:graphicFrameLocks xmlns:a="http://schemas.openxmlformats.org/drawingml/2006/main" noChangeAspect="1"/>
+            </wp:cNvGraphicFramePr>
+            <a:graphic xmlns:a="http://schemas.openxmlformats.org/drawingml/2006/main">
+              <a:graphicData uri="http://schemas.openxmlformats.org/drawingml/2006/picture">
+                <pic:pic xmlns:pic="http://schemas.openxmlformats.org/drawingml/2006/picture">
+                  <pic:nvPicPr>
+                    <pic:cNvPr id="1" name=""/>
+                    <pic:cNvPicPr/>
+                  </pic:nvPicPr>
+                  <pic:blipFill>
+                    <a:blip r:embed="rId12"/>
+                    <a:stretch>
+                      <a:fillRect/>
+                    </a:stretch>
+                  </pic:blipFill>
+                  <pic:spPr>
+                    <a:xfrm>
+                      <a:off x="0" y="0"/>
+                      <a:ext cx="3876675" cy="600075"/>
+                    </a:xfrm>
+                    <a:prstGeom prst="rect">
+                      <a:avLst/>
+                    </a:prstGeom>
+                  </pic:spPr>
+                </pic:pic>
+              </a:graphicData>
+            </a:graphic>
+          </wp:inline>
+        </w:drawing>
+      </w:r>
+    </w:p>
+    <w:p>
+      <w:r>
+        <w:t>Quando o usuário clicar vai mandar para rota cliente</w:t>
+      </w:r>
+      <w:r>
+        <w:t>.</w:t>
+      </w:r>
+    </w:p>
+    <w:p/>
+    <w:p>
+      <w:r>
+        <w:rPr>
+          <w:b/>
+          <w:bCs/>
+          <w:u w:val="single"/>
+        </w:rPr>
+        <w:t>Enviando dados através do método post</w:t>
+      </w:r>
+      <w:r>
+        <w:t>.</w:t>
+      </w:r>
+    </w:p>
+    <w:p>
+      <w:r>
+        <w:t>Criaremos uma nova rota com método post para enviar nossos dados, através da classe padrão do laravel chamada “store” que vai fazer o cadastro.</w:t>
+      </w:r>
+    </w:p>
+    <w:p>
+      <w:r>
+        <w:rPr>
+          <w:noProof/>
+        </w:rPr>
+        <w:drawing>
+          <wp:inline distT="0" distB="0" distL="0" distR="0" wp14:anchorId="07B934E7" wp14:editId="672F3850">
+            <wp:extent cx="4476750" cy="257175"/>
+            <wp:effectExtent l="0" t="0" r="0" b="9525"/>
+            <wp:docPr id="9" name="Imagem 9"/>
+            <wp:cNvGraphicFramePr>
+              <a:graphicFrameLocks xmlns:a="http://schemas.openxmlformats.org/drawingml/2006/main" noChangeAspect="1"/>
+            </wp:cNvGraphicFramePr>
+            <a:graphic xmlns:a="http://schemas.openxmlformats.org/drawingml/2006/main">
+              <a:graphicData uri="http://schemas.openxmlformats.org/drawingml/2006/picture">
+                <pic:pic xmlns:pic="http://schemas.openxmlformats.org/drawingml/2006/picture">
+                  <pic:nvPicPr>
+                    <pic:cNvPr id="1" name=""/>
+                    <pic:cNvPicPr/>
+                  </pic:nvPicPr>
+                  <pic:blipFill>
+                    <a:blip r:embed="rId13"/>
+                    <a:stretch>
+                      <a:fillRect/>
+                    </a:stretch>
+                  </pic:blipFill>
+                  <pic:spPr>
+                    <a:xfrm>
+                      <a:off x="0" y="0"/>
+                      <a:ext cx="4476750" cy="257175"/>
+                    </a:xfrm>
+                    <a:prstGeom prst="rect">
+                      <a:avLst/>
+                    </a:prstGeom>
+                  </pic:spPr>
+                </pic:pic>
+              </a:graphicData>
+            </a:graphic>
+          </wp:inline>
+        </w:drawing>
+      </w:r>
+    </w:p>
+    <w:p/>
+    <w:p/>
+    <w:p>
+      <w:r>
         <w:t>O que o cliente vai ter de cadastrado no sistema:</w:t>
       </w:r>
     </w:p>

--- a/Aula 03 Cadastrando Clientes.docx
+++ b/Aula 03 Cadastrando Clientes.docx
@@ -15,7 +15,23 @@
         <w:t>a ordem</w:t>
       </w:r>
       <w:r>
-        <w:t xml:space="preserve"> que o framework vai entender. Ele vai acessar a nossa rota através do arquivo web.php na passa “routes”, onde </w:t>
+        <w:t xml:space="preserve"> que o framework vai entender. Ele vai acessar a nossa rota através do arquivo </w:t>
+      </w:r>
+      <w:proofErr w:type="spellStart"/>
+      <w:r>
+        <w:t>web.php</w:t>
+      </w:r>
+      <w:proofErr w:type="spellEnd"/>
+      <w:r>
+        <w:t xml:space="preserve"> na passa “</w:t>
+      </w:r>
+      <w:proofErr w:type="spellStart"/>
+      <w:r>
+        <w:t>routes</w:t>
+      </w:r>
+      <w:proofErr w:type="spellEnd"/>
+      <w:r>
+        <w:t xml:space="preserve">”, onde </w:t>
       </w:r>
       <w:r>
         <w:t>estarão</w:t>
@@ -90,13 +106,47 @@
       <w:r>
         <w:t xml:space="preserve">Para criar o controlador usaremos o comando: </w:t>
       </w:r>
-      <w:r>
-        <w:t>php artisan make:controller ClienteController</w:t>
-      </w:r>
-    </w:p>
-    <w:p>
-      <w:r>
-        <w:t>Que estará na pasta app\http\controller.</w:t>
+      <w:proofErr w:type="spellStart"/>
+      <w:r>
+        <w:t>php</w:t>
+      </w:r>
+      <w:proofErr w:type="spellEnd"/>
+      <w:r>
+        <w:t xml:space="preserve"> </w:t>
+      </w:r>
+      <w:proofErr w:type="spellStart"/>
+      <w:r>
+        <w:t>artisan</w:t>
+      </w:r>
+      <w:proofErr w:type="spellEnd"/>
+      <w:r>
+        <w:t xml:space="preserve"> </w:t>
+      </w:r>
+      <w:proofErr w:type="spellStart"/>
+      <w:r>
+        <w:t>make:controller</w:t>
+      </w:r>
+      <w:proofErr w:type="spellEnd"/>
+      <w:r>
+        <w:t xml:space="preserve"> </w:t>
+      </w:r>
+      <w:proofErr w:type="spellStart"/>
+      <w:r>
+        <w:t>ClienteController</w:t>
+      </w:r>
+      <w:proofErr w:type="spellEnd"/>
+    </w:p>
+    <w:p>
+      <w:r>
+        <w:t>Que estará na pasta app\http\</w:t>
+      </w:r>
+      <w:proofErr w:type="spellStart"/>
+      <w:r>
+        <w:t>controller</w:t>
+      </w:r>
+      <w:proofErr w:type="spellEnd"/>
+      <w:r>
+        <w:t>.</w:t>
       </w:r>
     </w:p>
     <w:p/>
@@ -136,6 +186,8 @@
       <w:r>
         <w:t xml:space="preserve">  </w:t>
       </w:r>
+      <w:proofErr w:type="spellStart"/>
+      <w:proofErr w:type="gramStart"/>
       <w:r>
         <w:rPr>
           <w:rFonts w:ascii="Consolas" w:eastAsia="Times New Roman" w:hAnsi="Consolas" w:cs="Times New Roman"/>
@@ -146,6 +198,7 @@
         </w:rPr>
         <w:t>Route</w:t>
       </w:r>
+      <w:proofErr w:type="spellEnd"/>
       <w:r>
         <w:rPr>
           <w:rFonts w:ascii="Consolas" w:eastAsia="Times New Roman" w:hAnsi="Consolas" w:cs="Times New Roman"/>
@@ -156,6 +209,8 @@
         </w:rPr>
         <w:t>::</w:t>
       </w:r>
+      <w:proofErr w:type="spellStart"/>
+      <w:proofErr w:type="gramEnd"/>
       <w:r>
         <w:rPr>
           <w:rFonts w:ascii="Consolas" w:eastAsia="Times New Roman" w:hAnsi="Consolas" w:cs="Times New Roman"/>
@@ -166,6 +221,7 @@
         </w:rPr>
         <w:t>get</w:t>
       </w:r>
+      <w:proofErr w:type="spellEnd"/>
       <w:r>
         <w:rPr>
           <w:rFonts w:ascii="Consolas" w:eastAsia="Times New Roman" w:hAnsi="Consolas" w:cs="Times New Roman"/>
@@ -196,6 +252,7 @@
         </w:rPr>
         <w:t>,[</w:t>
       </w:r>
+      <w:proofErr w:type="spellStart"/>
       <w:r>
         <w:rPr>
           <w:rFonts w:ascii="Consolas" w:eastAsia="Times New Roman" w:hAnsi="Consolas" w:cs="Times New Roman"/>
@@ -206,6 +263,7 @@
         </w:rPr>
         <w:t>ClienteController</w:t>
       </w:r>
+      <w:proofErr w:type="spellEnd"/>
       <w:r>
         <w:rPr>
           <w:rFonts w:ascii="Consolas" w:eastAsia="Times New Roman" w:hAnsi="Consolas" w:cs="Times New Roman"/>
@@ -216,6 +274,7 @@
         </w:rPr>
         <w:t>::</w:t>
       </w:r>
+      <w:proofErr w:type="spellStart"/>
       <w:r>
         <w:rPr>
           <w:rFonts w:ascii="Consolas" w:eastAsia="Times New Roman" w:hAnsi="Consolas" w:cs="Times New Roman"/>
@@ -226,6 +285,7 @@
         </w:rPr>
         <w:t>class</w:t>
       </w:r>
+      <w:proofErr w:type="spellEnd"/>
       <w:r>
         <w:rPr>
           <w:rFonts w:ascii="Consolas" w:eastAsia="Times New Roman" w:hAnsi="Consolas" w:cs="Times New Roman"/>
@@ -244,7 +304,29 @@
           <w:szCs w:val="21"/>
           <w:lang w:eastAsia="pt-BR"/>
         </w:rPr>
-        <w:t>'create'</w:t>
+        <w:t>'</w:t>
+      </w:r>
+      <w:proofErr w:type="spellStart"/>
+      <w:r>
+        <w:rPr>
+          <w:rFonts w:ascii="Consolas" w:eastAsia="Times New Roman" w:hAnsi="Consolas" w:cs="Times New Roman"/>
+          <w:color w:val="CE9178"/>
+          <w:sz w:val="21"/>
+          <w:szCs w:val="21"/>
+          <w:lang w:eastAsia="pt-BR"/>
+        </w:rPr>
+        <w:t>create</w:t>
+      </w:r>
+      <w:proofErr w:type="spellEnd"/>
+      <w:r>
+        <w:rPr>
+          <w:rFonts w:ascii="Consolas" w:eastAsia="Times New Roman" w:hAnsi="Consolas" w:cs="Times New Roman"/>
+          <w:color w:val="CE9178"/>
+          <w:sz w:val="21"/>
+          <w:szCs w:val="21"/>
+          <w:lang w:eastAsia="pt-BR"/>
+        </w:rPr>
+        <w:t>'</w:t>
       </w:r>
       <w:r>
         <w:rPr>
@@ -301,14 +383,36 @@
         <w:rPr>
           <w:shd w:val="clear" w:color="auto" w:fill="FFFFFF" w:themeFill="background1"/>
         </w:rPr>
-        <w:t xml:space="preserve">em web.php o caminho que nesse caso é </w:t>
-      </w:r>
+        <w:t xml:space="preserve">em </w:t>
+      </w:r>
+      <w:proofErr w:type="spellStart"/>
       <w:r>
         <w:rPr>
           <w:shd w:val="clear" w:color="auto" w:fill="FFFFFF" w:themeFill="background1"/>
         </w:rPr>
+        <w:t>web.php</w:t>
+      </w:r>
+      <w:proofErr w:type="spellEnd"/>
+      <w:r>
+        <w:rPr>
+          <w:shd w:val="clear" w:color="auto" w:fill="FFFFFF" w:themeFill="background1"/>
+        </w:rPr>
+        <w:t xml:space="preserve"> o caminho que nesse caso </w:t>
+      </w:r>
+      <w:proofErr w:type="gramStart"/>
+      <w:r>
+        <w:rPr>
+          <w:shd w:val="clear" w:color="auto" w:fill="FFFFFF" w:themeFill="background1"/>
+        </w:rPr>
+        <w:t xml:space="preserve">é </w:t>
+      </w:r>
+      <w:r>
+        <w:rPr>
+          <w:shd w:val="clear" w:color="auto" w:fill="FFFFFF" w:themeFill="background1"/>
+        </w:rPr>
         <w:t>:</w:t>
       </w:r>
+      <w:proofErr w:type="gramEnd"/>
     </w:p>
     <w:p>
       <w:pPr>
@@ -345,6 +449,7 @@
         </w:rPr>
         <w:t xml:space="preserve">  </w:t>
       </w:r>
+      <w:proofErr w:type="gramStart"/>
       <w:r>
         <w:rPr>
           <w:rFonts w:ascii="Consolas" w:eastAsia="Times New Roman" w:hAnsi="Consolas" w:cs="Times New Roman"/>
@@ -375,8 +480,42 @@
           <w:szCs w:val="21"/>
           <w:lang w:eastAsia="pt-BR"/>
         </w:rPr>
-        <w:t>App\Http\Controllers\</w:t>
-      </w:r>
+        <w:t>App</w:t>
+      </w:r>
+      <w:proofErr w:type="gramEnd"/>
+      <w:r>
+        <w:rPr>
+          <w:rFonts w:ascii="Consolas" w:eastAsia="Times New Roman" w:hAnsi="Consolas" w:cs="Times New Roman"/>
+          <w:color w:val="D4D4D4"/>
+          <w:sz w:val="21"/>
+          <w:szCs w:val="21"/>
+          <w:lang w:eastAsia="pt-BR"/>
+        </w:rPr>
+        <w:t>\Http\</w:t>
+      </w:r>
+      <w:proofErr w:type="spellStart"/>
+      <w:r>
+        <w:rPr>
+          <w:rFonts w:ascii="Consolas" w:eastAsia="Times New Roman" w:hAnsi="Consolas" w:cs="Times New Roman"/>
+          <w:color w:val="D4D4D4"/>
+          <w:sz w:val="21"/>
+          <w:szCs w:val="21"/>
+          <w:lang w:eastAsia="pt-BR"/>
+        </w:rPr>
+        <w:t>Controllers</w:t>
+      </w:r>
+      <w:proofErr w:type="spellEnd"/>
+      <w:r>
+        <w:rPr>
+          <w:rFonts w:ascii="Consolas" w:eastAsia="Times New Roman" w:hAnsi="Consolas" w:cs="Times New Roman"/>
+          <w:color w:val="D4D4D4"/>
+          <w:sz w:val="21"/>
+          <w:szCs w:val="21"/>
+          <w:lang w:eastAsia="pt-BR"/>
+        </w:rPr>
+        <w:t>\</w:t>
+      </w:r>
+      <w:proofErr w:type="spellStart"/>
       <w:r>
         <w:rPr>
           <w:rFonts w:ascii="Consolas" w:eastAsia="Times New Roman" w:hAnsi="Consolas" w:cs="Times New Roman"/>
@@ -387,6 +526,7 @@
         </w:rPr>
         <w:t>ClienteController</w:t>
       </w:r>
+      <w:proofErr w:type="spellEnd"/>
       <w:r>
         <w:rPr>
           <w:rFonts w:ascii="Consolas" w:eastAsia="Times New Roman" w:hAnsi="Consolas" w:cs="Times New Roman"/>
@@ -401,7 +541,15 @@
     <w:p/>
     <w:p>
       <w:r>
-        <w:t xml:space="preserve">Como padrão do laravel o nome da minha rota será “create”, pois esta rota estará mandando para um cadastro. </w:t>
+        <w:t>Como padrão do laravel o nome da minha rota será “</w:t>
+      </w:r>
+      <w:proofErr w:type="spellStart"/>
+      <w:r>
+        <w:t>create</w:t>
+      </w:r>
+      <w:proofErr w:type="spellEnd"/>
+      <w:r>
+        <w:t xml:space="preserve">”, pois esta rota estará mandando para um cadastro. </w:t>
       </w:r>
     </w:p>
     <w:p/>
@@ -410,16 +558,42 @@
         <w:t>Então</w:t>
       </w:r>
       <w:r>
-        <w:t xml:space="preserve"> esse Create</w:t>
-      </w:r>
+        <w:t xml:space="preserve"> esse </w:t>
+      </w:r>
+      <w:proofErr w:type="spellStart"/>
+      <w:r>
+        <w:t>Create</w:t>
+      </w:r>
+      <w:proofErr w:type="spellEnd"/>
       <w:r>
         <w:t xml:space="preserve"> está no meu</w:t>
       </w:r>
       <w:r>
-        <w:t xml:space="preserve"> ClienteController</w:t>
-      </w:r>
-      <w:r>
-        <w:t>, e vamos criar nossa public function.</w:t>
+        <w:t xml:space="preserve"> </w:t>
+      </w:r>
+      <w:proofErr w:type="spellStart"/>
+      <w:r>
+        <w:t>ClienteController</w:t>
+      </w:r>
+      <w:proofErr w:type="spellEnd"/>
+      <w:r>
+        <w:t xml:space="preserve">, e vamos criar nossa </w:t>
+      </w:r>
+      <w:proofErr w:type="spellStart"/>
+      <w:r>
+        <w:t>public</w:t>
+      </w:r>
+      <w:proofErr w:type="spellEnd"/>
+      <w:r>
+        <w:t xml:space="preserve"> </w:t>
+      </w:r>
+      <w:proofErr w:type="spellStart"/>
+      <w:r>
+        <w:t>function</w:t>
+      </w:r>
+      <w:proofErr w:type="spellEnd"/>
+      <w:r>
+        <w:t>.</w:t>
       </w:r>
     </w:p>
     <w:p>
@@ -442,8 +616,20 @@
           <w:szCs w:val="21"/>
           <w:lang w:eastAsia="pt-BR"/>
         </w:rPr>
-        <w:t>&lt;?php</w:t>
-      </w:r>
+        <w:t>&lt;?</w:t>
+      </w:r>
+      <w:proofErr w:type="spellStart"/>
+      <w:r>
+        <w:rPr>
+          <w:rFonts w:ascii="Consolas" w:eastAsia="Times New Roman" w:hAnsi="Consolas" w:cs="Times New Roman"/>
+          <w:color w:val="569CD6"/>
+          <w:sz w:val="21"/>
+          <w:szCs w:val="21"/>
+          <w:lang w:eastAsia="pt-BR"/>
+        </w:rPr>
+        <w:t>php</w:t>
+      </w:r>
+      <w:proofErr w:type="spellEnd"/>
     </w:p>
     <w:p>
       <w:pPr>
@@ -470,6 +656,7 @@
           <w:lang w:eastAsia="pt-BR"/>
         </w:rPr>
       </w:pPr>
+      <w:proofErr w:type="spellStart"/>
       <w:r>
         <w:rPr>
           <w:rFonts w:ascii="Consolas" w:eastAsia="Times New Roman" w:hAnsi="Consolas" w:cs="Times New Roman"/>
@@ -480,6 +667,7 @@
         </w:rPr>
         <w:t>namespace</w:t>
       </w:r>
+      <w:proofErr w:type="spellEnd"/>
       <w:r>
         <w:rPr>
           <w:rFonts w:ascii="Consolas" w:eastAsia="Times New Roman" w:hAnsi="Consolas" w:cs="Times New Roman"/>
@@ -498,8 +686,20 @@
           <w:szCs w:val="21"/>
           <w:lang w:eastAsia="pt-BR"/>
         </w:rPr>
-        <w:t>App\Http\Controllers</w:t>
-      </w:r>
+        <w:t>App\Http\</w:t>
+      </w:r>
+      <w:proofErr w:type="spellStart"/>
+      <w:r>
+        <w:rPr>
+          <w:rFonts w:ascii="Consolas" w:eastAsia="Times New Roman" w:hAnsi="Consolas" w:cs="Times New Roman"/>
+          <w:color w:val="4EC9B0"/>
+          <w:sz w:val="21"/>
+          <w:szCs w:val="21"/>
+          <w:lang w:eastAsia="pt-BR"/>
+        </w:rPr>
+        <w:t>Controllers</w:t>
+      </w:r>
+      <w:proofErr w:type="spellEnd"/>
       <w:r>
         <w:rPr>
           <w:rFonts w:ascii="Consolas" w:eastAsia="Times New Roman" w:hAnsi="Consolas" w:cs="Times New Roman"/>
@@ -554,8 +754,31 @@
           <w:szCs w:val="21"/>
           <w:lang w:eastAsia="pt-BR"/>
         </w:rPr>
-        <w:t xml:space="preserve"> App\Http\Controllers\</w:t>
-      </w:r>
+        <w:t xml:space="preserve"> App\Http\</w:t>
+      </w:r>
+      <w:proofErr w:type="spellStart"/>
+      <w:r>
+        <w:rPr>
+          <w:rFonts w:ascii="Consolas" w:eastAsia="Times New Roman" w:hAnsi="Consolas" w:cs="Times New Roman"/>
+          <w:color w:val="D4D4D4"/>
+          <w:sz w:val="21"/>
+          <w:szCs w:val="21"/>
+          <w:lang w:eastAsia="pt-BR"/>
+        </w:rPr>
+        <w:t>Controllers</w:t>
+      </w:r>
+      <w:proofErr w:type="spellEnd"/>
+      <w:r>
+        <w:rPr>
+          <w:rFonts w:ascii="Consolas" w:eastAsia="Times New Roman" w:hAnsi="Consolas" w:cs="Times New Roman"/>
+          <w:color w:val="D4D4D4"/>
+          <w:sz w:val="21"/>
+          <w:szCs w:val="21"/>
+          <w:lang w:eastAsia="pt-BR"/>
+        </w:rPr>
+        <w:t>\</w:t>
+      </w:r>
+      <w:proofErr w:type="spellStart"/>
       <w:r>
         <w:rPr>
           <w:rFonts w:ascii="Consolas" w:eastAsia="Times New Roman" w:hAnsi="Consolas" w:cs="Times New Roman"/>
@@ -566,6 +789,7 @@
         </w:rPr>
         <w:t>Controller</w:t>
       </w:r>
+      <w:proofErr w:type="spellEnd"/>
       <w:r>
         <w:rPr>
           <w:rFonts w:ascii="Consolas" w:eastAsia="Times New Roman" w:hAnsi="Consolas" w:cs="Times New Roman"/>
@@ -607,8 +831,31 @@
           <w:szCs w:val="21"/>
           <w:lang w:eastAsia="pt-BR"/>
         </w:rPr>
-        <w:t xml:space="preserve"> Illuminate\Http\</w:t>
-      </w:r>
+        <w:t xml:space="preserve"> </w:t>
+      </w:r>
+      <w:proofErr w:type="spellStart"/>
+      <w:r>
+        <w:rPr>
+          <w:rFonts w:ascii="Consolas" w:eastAsia="Times New Roman" w:hAnsi="Consolas" w:cs="Times New Roman"/>
+          <w:color w:val="D4D4D4"/>
+          <w:sz w:val="21"/>
+          <w:szCs w:val="21"/>
+          <w:lang w:eastAsia="pt-BR"/>
+        </w:rPr>
+        <w:t>Illuminate</w:t>
+      </w:r>
+      <w:proofErr w:type="spellEnd"/>
+      <w:r>
+        <w:rPr>
+          <w:rFonts w:ascii="Consolas" w:eastAsia="Times New Roman" w:hAnsi="Consolas" w:cs="Times New Roman"/>
+          <w:color w:val="D4D4D4"/>
+          <w:sz w:val="21"/>
+          <w:szCs w:val="21"/>
+          <w:lang w:eastAsia="pt-BR"/>
+        </w:rPr>
+        <w:t>\Http\</w:t>
+      </w:r>
+      <w:proofErr w:type="spellStart"/>
       <w:r>
         <w:rPr>
           <w:rFonts w:ascii="Consolas" w:eastAsia="Times New Roman" w:hAnsi="Consolas" w:cs="Times New Roman"/>
@@ -619,6 +866,7 @@
         </w:rPr>
         <w:t>Request</w:t>
       </w:r>
+      <w:proofErr w:type="spellEnd"/>
       <w:r>
         <w:rPr>
           <w:rFonts w:ascii="Consolas" w:eastAsia="Times New Roman" w:hAnsi="Consolas" w:cs="Times New Roman"/>
@@ -655,6 +903,7 @@
           <w:lang w:eastAsia="pt-BR"/>
         </w:rPr>
       </w:pPr>
+      <w:proofErr w:type="spellStart"/>
       <w:r>
         <w:rPr>
           <w:rFonts w:ascii="Consolas" w:eastAsia="Times New Roman" w:hAnsi="Consolas" w:cs="Times New Roman"/>
@@ -665,6 +914,7 @@
         </w:rPr>
         <w:t>class</w:t>
       </w:r>
+      <w:proofErr w:type="spellEnd"/>
       <w:r>
         <w:rPr>
           <w:rFonts w:ascii="Consolas" w:eastAsia="Times New Roman" w:hAnsi="Consolas" w:cs="Times New Roman"/>
@@ -675,6 +925,7 @@
         </w:rPr>
         <w:t xml:space="preserve"> </w:t>
       </w:r>
+      <w:proofErr w:type="spellStart"/>
       <w:r>
         <w:rPr>
           <w:rFonts w:ascii="Consolas" w:eastAsia="Times New Roman" w:hAnsi="Consolas" w:cs="Times New Roman"/>
@@ -685,6 +936,7 @@
         </w:rPr>
         <w:t>ClienteController</w:t>
       </w:r>
+      <w:proofErr w:type="spellEnd"/>
       <w:r>
         <w:rPr>
           <w:rFonts w:ascii="Consolas" w:eastAsia="Times New Roman" w:hAnsi="Consolas" w:cs="Times New Roman"/>
@@ -695,6 +947,7 @@
         </w:rPr>
         <w:t xml:space="preserve"> </w:t>
       </w:r>
+      <w:proofErr w:type="spellStart"/>
       <w:r>
         <w:rPr>
           <w:rFonts w:ascii="Consolas" w:eastAsia="Times New Roman" w:hAnsi="Consolas" w:cs="Times New Roman"/>
@@ -705,6 +958,7 @@
         </w:rPr>
         <w:t>extends</w:t>
       </w:r>
+      <w:proofErr w:type="spellEnd"/>
       <w:r>
         <w:rPr>
           <w:rFonts w:ascii="Consolas" w:eastAsia="Times New Roman" w:hAnsi="Consolas" w:cs="Times New Roman"/>
@@ -715,6 +969,7 @@
         </w:rPr>
         <w:t xml:space="preserve"> </w:t>
       </w:r>
+      <w:proofErr w:type="spellStart"/>
       <w:r>
         <w:rPr>
           <w:rFonts w:ascii="Consolas" w:eastAsia="Times New Roman" w:hAnsi="Consolas" w:cs="Times New Roman"/>
@@ -725,6 +980,7 @@
         </w:rPr>
         <w:t>Controller</w:t>
       </w:r>
+      <w:proofErr w:type="spellEnd"/>
     </w:p>
     <w:p>
       <w:pPr>
@@ -772,6 +1028,7 @@
         </w:rPr>
         <w:t xml:space="preserve">    </w:t>
       </w:r>
+      <w:proofErr w:type="spellStart"/>
       <w:r>
         <w:rPr>
           <w:rFonts w:ascii="Consolas" w:eastAsia="Times New Roman" w:hAnsi="Consolas" w:cs="Times New Roman"/>
@@ -782,6 +1039,7 @@
         </w:rPr>
         <w:t>public</w:t>
       </w:r>
+      <w:proofErr w:type="spellEnd"/>
       <w:r>
         <w:rPr>
           <w:rFonts w:ascii="Consolas" w:eastAsia="Times New Roman" w:hAnsi="Consolas" w:cs="Times New Roman"/>
@@ -792,6 +1050,7 @@
         </w:rPr>
         <w:t xml:space="preserve"> </w:t>
       </w:r>
+      <w:proofErr w:type="spellStart"/>
       <w:r>
         <w:rPr>
           <w:rFonts w:ascii="Consolas" w:eastAsia="Times New Roman" w:hAnsi="Consolas" w:cs="Times New Roman"/>
@@ -802,6 +1061,7 @@
         </w:rPr>
         <w:t>function</w:t>
       </w:r>
+      <w:proofErr w:type="spellEnd"/>
       <w:r>
         <w:rPr>
           <w:rFonts w:ascii="Consolas" w:eastAsia="Times New Roman" w:hAnsi="Consolas" w:cs="Times New Roman"/>
@@ -812,6 +1072,8 @@
         </w:rPr>
         <w:t xml:space="preserve"> </w:t>
       </w:r>
+      <w:proofErr w:type="spellStart"/>
+      <w:proofErr w:type="gramStart"/>
       <w:r>
         <w:rPr>
           <w:rFonts w:ascii="Consolas" w:eastAsia="Times New Roman" w:hAnsi="Consolas" w:cs="Times New Roman"/>
@@ -822,15 +1084,27 @@
         </w:rPr>
         <w:t>create</w:t>
       </w:r>
-      <w:r>
-        <w:rPr>
-          <w:rFonts w:ascii="Consolas" w:eastAsia="Times New Roman" w:hAnsi="Consolas" w:cs="Times New Roman"/>
-          <w:color w:val="D4D4D4"/>
-          <w:sz w:val="21"/>
-          <w:szCs w:val="21"/>
-          <w:lang w:eastAsia="pt-BR"/>
-        </w:rPr>
-        <w:t>(){</w:t>
+      <w:proofErr w:type="spellEnd"/>
+      <w:r>
+        <w:rPr>
+          <w:rFonts w:ascii="Consolas" w:eastAsia="Times New Roman" w:hAnsi="Consolas" w:cs="Times New Roman"/>
+          <w:color w:val="D4D4D4"/>
+          <w:sz w:val="21"/>
+          <w:szCs w:val="21"/>
+          <w:lang w:eastAsia="pt-BR"/>
+        </w:rPr>
+        <w:t>(</w:t>
+      </w:r>
+      <w:proofErr w:type="gramEnd"/>
+      <w:r>
+        <w:rPr>
+          <w:rFonts w:ascii="Consolas" w:eastAsia="Times New Roman" w:hAnsi="Consolas" w:cs="Times New Roman"/>
+          <w:color w:val="D4D4D4"/>
+          <w:sz w:val="21"/>
+          <w:szCs w:val="21"/>
+          <w:lang w:eastAsia="pt-BR"/>
+        </w:rPr>
+        <w:t>){</w:t>
       </w:r>
     </w:p>
     <w:p>
@@ -855,6 +1129,7 @@
         </w:rPr>
         <w:t xml:space="preserve">        </w:t>
       </w:r>
+      <w:proofErr w:type="spellStart"/>
       <w:r>
         <w:rPr>
           <w:rFonts w:ascii="Consolas" w:eastAsia="Times New Roman" w:hAnsi="Consolas" w:cs="Times New Roman"/>
@@ -865,6 +1140,7 @@
         </w:rPr>
         <w:t>return</w:t>
       </w:r>
+      <w:proofErr w:type="spellEnd"/>
       <w:r>
         <w:rPr>
           <w:rFonts w:ascii="Consolas" w:eastAsia="Times New Roman" w:hAnsi="Consolas" w:cs="Times New Roman"/>
@@ -875,6 +1151,7 @@
         </w:rPr>
         <w:t xml:space="preserve"> </w:t>
       </w:r>
+      <w:proofErr w:type="spellStart"/>
       <w:r>
         <w:rPr>
           <w:rFonts w:ascii="Consolas" w:eastAsia="Times New Roman" w:hAnsi="Consolas" w:cs="Times New Roman"/>
@@ -885,6 +1162,7 @@
         </w:rPr>
         <w:t>view</w:t>
       </w:r>
+      <w:proofErr w:type="spellEnd"/>
       <w:r>
         <w:rPr>
           <w:rFonts w:ascii="Consolas" w:eastAsia="Times New Roman" w:hAnsi="Consolas" w:cs="Times New Roman"/>
@@ -903,7 +1181,31 @@
           <w:szCs w:val="21"/>
           <w:lang w:eastAsia="pt-BR"/>
         </w:rPr>
-        <w:t>'cliente.cadastrar'</w:t>
+        <w:t>'</w:t>
+      </w:r>
+      <w:proofErr w:type="spellStart"/>
+      <w:proofErr w:type="gramStart"/>
+      <w:r>
+        <w:rPr>
+          <w:rFonts w:ascii="Consolas" w:eastAsia="Times New Roman" w:hAnsi="Consolas" w:cs="Times New Roman"/>
+          <w:color w:val="CE9178"/>
+          <w:sz w:val="21"/>
+          <w:szCs w:val="21"/>
+          <w:lang w:eastAsia="pt-BR"/>
+        </w:rPr>
+        <w:t>cliente.cadastrar</w:t>
+      </w:r>
+      <w:proofErr w:type="spellEnd"/>
+      <w:proofErr w:type="gramEnd"/>
+      <w:r>
+        <w:rPr>
+          <w:rFonts w:ascii="Consolas" w:eastAsia="Times New Roman" w:hAnsi="Consolas" w:cs="Times New Roman"/>
+          <w:color w:val="CE9178"/>
+          <w:sz w:val="21"/>
+          <w:szCs w:val="21"/>
+          <w:lang w:eastAsia="pt-BR"/>
+        </w:rPr>
+        <w:t>'</w:t>
       </w:r>
       <w:r>
         <w:rPr>
@@ -982,23 +1284,59 @@
     </w:p>
     <w:p>
       <w:r>
-        <w:t>Então será redirecionado para a view cliente.cadastrar</w:t>
-      </w:r>
-    </w:p>
-    <w:p>
-      <w:r>
-        <w:t xml:space="preserve">Que estará na pasta que criaremos em view, </w:t>
+        <w:t xml:space="preserve">Então será redirecionado para a </w:t>
+      </w:r>
+      <w:proofErr w:type="spellStart"/>
+      <w:r>
+        <w:t>view</w:t>
+      </w:r>
+      <w:proofErr w:type="spellEnd"/>
+      <w:r>
+        <w:t xml:space="preserve"> </w:t>
+      </w:r>
+      <w:proofErr w:type="spellStart"/>
+      <w:proofErr w:type="gramStart"/>
+      <w:r>
+        <w:t>cliente.cadastrar</w:t>
+      </w:r>
+      <w:proofErr w:type="spellEnd"/>
+      <w:proofErr w:type="gramEnd"/>
+    </w:p>
+    <w:p>
+      <w:r>
+        <w:t xml:space="preserve">Que estará na pasta que criaremos em </w:t>
+      </w:r>
+      <w:proofErr w:type="spellStart"/>
+      <w:r>
+        <w:t>view</w:t>
+      </w:r>
+      <w:proofErr w:type="spellEnd"/>
+      <w:r>
+        <w:t xml:space="preserve">, </w:t>
       </w:r>
       <w:r>
         <w:t>n</w:t>
       </w:r>
       <w:r>
-        <w:t>a pasta clientes e o arquivo cadastrar.blade.php</w:t>
-      </w:r>
-    </w:p>
-    <w:p>
-      <w:r>
-        <w:t>Com o conteúdo h1 para visualizarmos na tela se esta funcionado.</w:t>
+        <w:t xml:space="preserve">a pasta clientes e o arquivo </w:t>
+      </w:r>
+      <w:proofErr w:type="spellStart"/>
+      <w:r>
+        <w:t>cadastrar.blade.php</w:t>
+      </w:r>
+      <w:proofErr w:type="spellEnd"/>
+    </w:p>
+    <w:p>
+      <w:r>
+        <w:t xml:space="preserve">Com o conteúdo h1 para visualizarmos na tela se </w:t>
+      </w:r>
+      <w:proofErr w:type="gramStart"/>
+      <w:r>
+        <w:t>esta</w:t>
+      </w:r>
+      <w:proofErr w:type="gramEnd"/>
+      <w:r>
+        <w:t xml:space="preserve"> funcionado.</w:t>
       </w:r>
     </w:p>
     <w:p>
@@ -1136,8 +1474,13 @@
     </w:p>
     <w:p>
       <w:r>
-        <w:t>Formulário usando bootstrap</w:t>
-      </w:r>
+        <w:t xml:space="preserve">Formulário usando </w:t>
+      </w:r>
+      <w:proofErr w:type="spellStart"/>
+      <w:r>
+        <w:t>bootstrap</w:t>
+      </w:r>
+      <w:proofErr w:type="spellEnd"/>
     </w:p>
     <w:p>
       <w:r>
@@ -1410,6 +1753,194 @@
         </w:drawing>
       </w:r>
     </w:p>
+    <w:p>
+      <w:r>
+        <w:t xml:space="preserve">Agora iremos criar uma função em </w:t>
+      </w:r>
+      <w:proofErr w:type="spellStart"/>
+      <w:r>
+        <w:t>clientecontroller</w:t>
+      </w:r>
+      <w:proofErr w:type="spellEnd"/>
+      <w:r>
+        <w:t xml:space="preserve"> </w:t>
+      </w:r>
+    </w:p>
+    <w:p>
+      <w:r>
+        <w:rPr>
+          <w:noProof/>
+        </w:rPr>
+        <w:drawing>
+          <wp:inline distT="0" distB="0" distL="0" distR="0" wp14:anchorId="0CD6C362" wp14:editId="5C46D971">
+            <wp:extent cx="5723301" cy="2545492"/>
+            <wp:effectExtent l="0" t="0" r="0" b="7620"/>
+            <wp:docPr id="10" name="Imagem 10"/>
+            <wp:cNvGraphicFramePr>
+              <a:graphicFrameLocks xmlns:a="http://schemas.openxmlformats.org/drawingml/2006/main" noChangeAspect="1"/>
+            </wp:cNvGraphicFramePr>
+            <a:graphic xmlns:a="http://schemas.openxmlformats.org/drawingml/2006/main">
+              <a:graphicData uri="http://schemas.openxmlformats.org/drawingml/2006/picture">
+                <pic:pic xmlns:pic="http://schemas.openxmlformats.org/drawingml/2006/picture">
+                  <pic:nvPicPr>
+                    <pic:cNvPr id="1" name=""/>
+                    <pic:cNvPicPr/>
+                  </pic:nvPicPr>
+                  <pic:blipFill>
+                    <a:blip r:embed="rId14"/>
+                    <a:stretch>
+                      <a:fillRect/>
+                    </a:stretch>
+                  </pic:blipFill>
+                  <pic:spPr>
+                    <a:xfrm>
+                      <a:off x="0" y="0"/>
+                      <a:ext cx="5747392" cy="2556207"/>
+                    </a:xfrm>
+                    <a:prstGeom prst="rect">
+                      <a:avLst/>
+                    </a:prstGeom>
+                  </pic:spPr>
+                </pic:pic>
+              </a:graphicData>
+            </a:graphic>
+          </wp:inline>
+        </w:drawing>
+      </w:r>
+    </w:p>
+    <w:p>
+      <w:r>
+        <w:t xml:space="preserve">e em seguida criar nosso </w:t>
+      </w:r>
+      <w:proofErr w:type="spellStart"/>
+      <w:proofErr w:type="gramStart"/>
+      <w:r>
+        <w:t>cliente.model</w:t>
+      </w:r>
+      <w:proofErr w:type="spellEnd"/>
+      <w:proofErr w:type="gramEnd"/>
+      <w:r>
+        <w:t xml:space="preserve"> para estar fazendo a integração com o banco de dados.</w:t>
+      </w:r>
+    </w:p>
+    <w:p>
+      <w:r>
+        <w:rPr>
+          <w:noProof/>
+        </w:rPr>
+        <w:drawing>
+          <wp:inline distT="0" distB="0" distL="0" distR="0" wp14:anchorId="67CF6FD9" wp14:editId="14D69856">
+            <wp:extent cx="5731510" cy="875665"/>
+            <wp:effectExtent l="0" t="0" r="2540" b="635"/>
+            <wp:docPr id="11" name="Imagem 11"/>
+            <wp:cNvGraphicFramePr>
+              <a:graphicFrameLocks xmlns:a="http://schemas.openxmlformats.org/drawingml/2006/main" noChangeAspect="1"/>
+            </wp:cNvGraphicFramePr>
+            <a:graphic xmlns:a="http://schemas.openxmlformats.org/drawingml/2006/main">
+              <a:graphicData uri="http://schemas.openxmlformats.org/drawingml/2006/picture">
+                <pic:pic xmlns:pic="http://schemas.openxmlformats.org/drawingml/2006/picture">
+                  <pic:nvPicPr>
+                    <pic:cNvPr id="1" name=""/>
+                    <pic:cNvPicPr/>
+                  </pic:nvPicPr>
+                  <pic:blipFill>
+                    <a:blip r:embed="rId15"/>
+                    <a:stretch>
+                      <a:fillRect/>
+                    </a:stretch>
+                  </pic:blipFill>
+                  <pic:spPr>
+                    <a:xfrm>
+                      <a:off x="0" y="0"/>
+                      <a:ext cx="5731510" cy="875665"/>
+                    </a:xfrm>
+                    <a:prstGeom prst="rect">
+                      <a:avLst/>
+                    </a:prstGeom>
+                  </pic:spPr>
+                </pic:pic>
+              </a:graphicData>
+            </a:graphic>
+          </wp:inline>
+        </w:drawing>
+      </w:r>
+    </w:p>
+    <w:p>
+      <w:r>
+        <w:lastRenderedPageBreak/>
+        <w:t xml:space="preserve">E model criado... Pasta model -&gt; </w:t>
+      </w:r>
+      <w:proofErr w:type="spellStart"/>
+      <w:r>
+        <w:t>clientemodel.php</w:t>
+      </w:r>
+      <w:proofErr w:type="spellEnd"/>
+    </w:p>
+    <w:p>
+      <w:r>
+        <w:rPr>
+          <w:noProof/>
+        </w:rPr>
+        <w:drawing>
+          <wp:inline distT="0" distB="0" distL="0" distR="0" wp14:anchorId="0B2242CA" wp14:editId="7F2BF1CF">
+            <wp:extent cx="5731510" cy="1629410"/>
+            <wp:effectExtent l="0" t="0" r="2540" b="8890"/>
+            <wp:docPr id="12" name="Imagem 12"/>
+            <wp:cNvGraphicFramePr>
+              <a:graphicFrameLocks xmlns:a="http://schemas.openxmlformats.org/drawingml/2006/main" noChangeAspect="1"/>
+            </wp:cNvGraphicFramePr>
+            <a:graphic xmlns:a="http://schemas.openxmlformats.org/drawingml/2006/main">
+              <a:graphicData uri="http://schemas.openxmlformats.org/drawingml/2006/picture">
+                <pic:pic xmlns:pic="http://schemas.openxmlformats.org/drawingml/2006/picture">
+                  <pic:nvPicPr>
+                    <pic:cNvPr id="1" name=""/>
+                    <pic:cNvPicPr/>
+                  </pic:nvPicPr>
+                  <pic:blipFill>
+                    <a:blip r:embed="rId16"/>
+                    <a:stretch>
+                      <a:fillRect/>
+                    </a:stretch>
+                  </pic:blipFill>
+                  <pic:spPr>
+                    <a:xfrm>
+                      <a:off x="0" y="0"/>
+                      <a:ext cx="5731510" cy="1629410"/>
+                    </a:xfrm>
+                    <a:prstGeom prst="rect">
+                      <a:avLst/>
+                    </a:prstGeom>
+                  </pic:spPr>
+                </pic:pic>
+              </a:graphicData>
+            </a:graphic>
+          </wp:inline>
+        </w:drawing>
+      </w:r>
+    </w:p>
+    <w:p>
+      <w:r>
+        <w:t>E criaremos também o arquivo OsModel que só usaremos, mas pra frente...</w:t>
+      </w:r>
+    </w:p>
+    <w:p/>
+    <w:p>
+      <w:pPr>
+        <w:rPr>
+          <w:b/>
+          <w:bCs/>
+          <w:u w:val="single"/>
+        </w:rPr>
+      </w:pPr>
+      <w:r>
+        <w:rPr>
+          <w:b/>
+          <w:bCs/>
+          <w:u w:val="single"/>
+        </w:rPr>
+        <w:t>Criando banco de dados</w:t>
+      </w:r>
+    </w:p>
     <w:p/>
     <w:p/>
     <w:p>
@@ -1453,17 +1984,21 @@
       <w:pPr>
         <w:spacing w:after="0" w:line="240" w:lineRule="auto"/>
       </w:pPr>
+      <w:proofErr w:type="spellStart"/>
       <w:r>
         <w:t>Email</w:t>
       </w:r>
+      <w:proofErr w:type="spellEnd"/>
     </w:p>
     <w:p>
       <w:pPr>
         <w:spacing w:after="0" w:line="240" w:lineRule="auto"/>
       </w:pPr>
+      <w:proofErr w:type="spellStart"/>
       <w:r>
         <w:t>Datanasc</w:t>
       </w:r>
+      <w:proofErr w:type="spellEnd"/>
     </w:p>
     <w:p>
       <w:pPr>

--- a/Aula 03 Cadastrando Clientes.docx
+++ b/Aula 03 Cadastrando Clientes.docx
@@ -15,23 +15,7 @@
         <w:t>a ordem</w:t>
       </w:r>
       <w:r>
-        <w:t xml:space="preserve"> que o framework vai entender. Ele vai acessar a nossa rota através do arquivo </w:t>
-      </w:r>
-      <w:proofErr w:type="spellStart"/>
-      <w:r>
-        <w:t>web.php</w:t>
-      </w:r>
-      <w:proofErr w:type="spellEnd"/>
-      <w:r>
-        <w:t xml:space="preserve"> na passa “</w:t>
-      </w:r>
-      <w:proofErr w:type="spellStart"/>
-      <w:r>
-        <w:t>routes</w:t>
-      </w:r>
-      <w:proofErr w:type="spellEnd"/>
-      <w:r>
-        <w:t xml:space="preserve">”, onde </w:t>
+        <w:t xml:space="preserve"> que o framework vai entender. Ele vai acessar a nossa rota através do arquivo web.php na passa “routes”, onde </w:t>
       </w:r>
       <w:r>
         <w:t>estarão</w:t>
@@ -106,47 +90,13 @@
       <w:r>
         <w:t xml:space="preserve">Para criar o controlador usaremos o comando: </w:t>
       </w:r>
-      <w:proofErr w:type="spellStart"/>
-      <w:r>
-        <w:t>php</w:t>
-      </w:r>
-      <w:proofErr w:type="spellEnd"/>
-      <w:r>
-        <w:t xml:space="preserve"> </w:t>
-      </w:r>
-      <w:proofErr w:type="spellStart"/>
-      <w:r>
-        <w:t>artisan</w:t>
-      </w:r>
-      <w:proofErr w:type="spellEnd"/>
-      <w:r>
-        <w:t xml:space="preserve"> </w:t>
-      </w:r>
-      <w:proofErr w:type="spellStart"/>
-      <w:r>
-        <w:t>make:controller</w:t>
-      </w:r>
-      <w:proofErr w:type="spellEnd"/>
-      <w:r>
-        <w:t xml:space="preserve"> </w:t>
-      </w:r>
-      <w:proofErr w:type="spellStart"/>
-      <w:r>
-        <w:t>ClienteController</w:t>
-      </w:r>
-      <w:proofErr w:type="spellEnd"/>
-    </w:p>
-    <w:p>
-      <w:r>
-        <w:t>Que estará na pasta app\http\</w:t>
-      </w:r>
-      <w:proofErr w:type="spellStart"/>
-      <w:r>
-        <w:t>controller</w:t>
-      </w:r>
-      <w:proofErr w:type="spellEnd"/>
-      <w:r>
-        <w:t>.</w:t>
+      <w:r>
+        <w:t>php artisan make:controller ClienteController</w:t>
+      </w:r>
+    </w:p>
+    <w:p>
+      <w:r>
+        <w:t>Que estará na pasta app\http\controller.</w:t>
       </w:r>
     </w:p>
     <w:p/>
@@ -186,8 +136,6 @@
       <w:r>
         <w:t xml:space="preserve">  </w:t>
       </w:r>
-      <w:proofErr w:type="spellStart"/>
-      <w:proofErr w:type="gramStart"/>
       <w:r>
         <w:rPr>
           <w:rFonts w:ascii="Consolas" w:eastAsia="Times New Roman" w:hAnsi="Consolas" w:cs="Times New Roman"/>
@@ -198,7 +146,6 @@
         </w:rPr>
         <w:t>Route</w:t>
       </w:r>
-      <w:proofErr w:type="spellEnd"/>
       <w:r>
         <w:rPr>
           <w:rFonts w:ascii="Consolas" w:eastAsia="Times New Roman" w:hAnsi="Consolas" w:cs="Times New Roman"/>
@@ -209,8 +156,6 @@
         </w:rPr>
         <w:t>::</w:t>
       </w:r>
-      <w:proofErr w:type="spellStart"/>
-      <w:proofErr w:type="gramEnd"/>
       <w:r>
         <w:rPr>
           <w:rFonts w:ascii="Consolas" w:eastAsia="Times New Roman" w:hAnsi="Consolas" w:cs="Times New Roman"/>
@@ -221,7 +166,6 @@
         </w:rPr>
         <w:t>get</w:t>
       </w:r>
-      <w:proofErr w:type="spellEnd"/>
       <w:r>
         <w:rPr>
           <w:rFonts w:ascii="Consolas" w:eastAsia="Times New Roman" w:hAnsi="Consolas" w:cs="Times New Roman"/>
@@ -252,7 +196,6 @@
         </w:rPr>
         <w:t>,[</w:t>
       </w:r>
-      <w:proofErr w:type="spellStart"/>
       <w:r>
         <w:rPr>
           <w:rFonts w:ascii="Consolas" w:eastAsia="Times New Roman" w:hAnsi="Consolas" w:cs="Times New Roman"/>
@@ -263,7 +206,6 @@
         </w:rPr>
         <w:t>ClienteController</w:t>
       </w:r>
-      <w:proofErr w:type="spellEnd"/>
       <w:r>
         <w:rPr>
           <w:rFonts w:ascii="Consolas" w:eastAsia="Times New Roman" w:hAnsi="Consolas" w:cs="Times New Roman"/>
@@ -274,7 +216,6 @@
         </w:rPr>
         <w:t>::</w:t>
       </w:r>
-      <w:proofErr w:type="spellStart"/>
       <w:r>
         <w:rPr>
           <w:rFonts w:ascii="Consolas" w:eastAsia="Times New Roman" w:hAnsi="Consolas" w:cs="Times New Roman"/>
@@ -285,7 +226,6 @@
         </w:rPr>
         <w:t>class</w:t>
       </w:r>
-      <w:proofErr w:type="spellEnd"/>
       <w:r>
         <w:rPr>
           <w:rFonts w:ascii="Consolas" w:eastAsia="Times New Roman" w:hAnsi="Consolas" w:cs="Times New Roman"/>
@@ -304,29 +244,7 @@
           <w:szCs w:val="21"/>
           <w:lang w:eastAsia="pt-BR"/>
         </w:rPr>
-        <w:t>'</w:t>
-      </w:r>
-      <w:proofErr w:type="spellStart"/>
-      <w:r>
-        <w:rPr>
-          <w:rFonts w:ascii="Consolas" w:eastAsia="Times New Roman" w:hAnsi="Consolas" w:cs="Times New Roman"/>
-          <w:color w:val="CE9178"/>
-          <w:sz w:val="21"/>
-          <w:szCs w:val="21"/>
-          <w:lang w:eastAsia="pt-BR"/>
-        </w:rPr>
-        <w:t>create</w:t>
-      </w:r>
-      <w:proofErr w:type="spellEnd"/>
-      <w:r>
-        <w:rPr>
-          <w:rFonts w:ascii="Consolas" w:eastAsia="Times New Roman" w:hAnsi="Consolas" w:cs="Times New Roman"/>
-          <w:color w:val="CE9178"/>
-          <w:sz w:val="21"/>
-          <w:szCs w:val="21"/>
-          <w:lang w:eastAsia="pt-BR"/>
-        </w:rPr>
-        <w:t>'</w:t>
+        <w:t>'create'</w:t>
       </w:r>
       <w:r>
         <w:rPr>
@@ -383,36 +301,14 @@
         <w:rPr>
           <w:shd w:val="clear" w:color="auto" w:fill="FFFFFF" w:themeFill="background1"/>
         </w:rPr>
-        <w:t xml:space="preserve">em </w:t>
-      </w:r>
-      <w:proofErr w:type="spellStart"/>
+        <w:t xml:space="preserve">em web.php o caminho que nesse caso é </w:t>
+      </w:r>
       <w:r>
         <w:rPr>
           <w:shd w:val="clear" w:color="auto" w:fill="FFFFFF" w:themeFill="background1"/>
         </w:rPr>
-        <w:t>web.php</w:t>
-      </w:r>
-      <w:proofErr w:type="spellEnd"/>
-      <w:r>
-        <w:rPr>
-          <w:shd w:val="clear" w:color="auto" w:fill="FFFFFF" w:themeFill="background1"/>
-        </w:rPr>
-        <w:t xml:space="preserve"> o caminho que nesse caso </w:t>
-      </w:r>
-      <w:proofErr w:type="gramStart"/>
-      <w:r>
-        <w:rPr>
-          <w:shd w:val="clear" w:color="auto" w:fill="FFFFFF" w:themeFill="background1"/>
-        </w:rPr>
-        <w:t xml:space="preserve">é </w:t>
-      </w:r>
-      <w:r>
-        <w:rPr>
-          <w:shd w:val="clear" w:color="auto" w:fill="FFFFFF" w:themeFill="background1"/>
-        </w:rPr>
         <w:t>:</w:t>
       </w:r>
-      <w:proofErr w:type="gramEnd"/>
     </w:p>
     <w:p>
       <w:pPr>
@@ -449,7 +345,6 @@
         </w:rPr>
         <w:t xml:space="preserve">  </w:t>
       </w:r>
-      <w:proofErr w:type="gramStart"/>
       <w:r>
         <w:rPr>
           <w:rFonts w:ascii="Consolas" w:eastAsia="Times New Roman" w:hAnsi="Consolas" w:cs="Times New Roman"/>
@@ -480,42 +375,8 @@
           <w:szCs w:val="21"/>
           <w:lang w:eastAsia="pt-BR"/>
         </w:rPr>
-        <w:t>App</w:t>
-      </w:r>
-      <w:proofErr w:type="gramEnd"/>
-      <w:r>
-        <w:rPr>
-          <w:rFonts w:ascii="Consolas" w:eastAsia="Times New Roman" w:hAnsi="Consolas" w:cs="Times New Roman"/>
-          <w:color w:val="D4D4D4"/>
-          <w:sz w:val="21"/>
-          <w:szCs w:val="21"/>
-          <w:lang w:eastAsia="pt-BR"/>
-        </w:rPr>
-        <w:t>\Http\</w:t>
-      </w:r>
-      <w:proofErr w:type="spellStart"/>
-      <w:r>
-        <w:rPr>
-          <w:rFonts w:ascii="Consolas" w:eastAsia="Times New Roman" w:hAnsi="Consolas" w:cs="Times New Roman"/>
-          <w:color w:val="D4D4D4"/>
-          <w:sz w:val="21"/>
-          <w:szCs w:val="21"/>
-          <w:lang w:eastAsia="pt-BR"/>
-        </w:rPr>
-        <w:t>Controllers</w:t>
-      </w:r>
-      <w:proofErr w:type="spellEnd"/>
-      <w:r>
-        <w:rPr>
-          <w:rFonts w:ascii="Consolas" w:eastAsia="Times New Roman" w:hAnsi="Consolas" w:cs="Times New Roman"/>
-          <w:color w:val="D4D4D4"/>
-          <w:sz w:val="21"/>
-          <w:szCs w:val="21"/>
-          <w:lang w:eastAsia="pt-BR"/>
-        </w:rPr>
-        <w:t>\</w:t>
-      </w:r>
-      <w:proofErr w:type="spellStart"/>
+        <w:t>App\Http\Controllers\</w:t>
+      </w:r>
       <w:r>
         <w:rPr>
           <w:rFonts w:ascii="Consolas" w:eastAsia="Times New Roman" w:hAnsi="Consolas" w:cs="Times New Roman"/>
@@ -526,7 +387,6 @@
         </w:rPr>
         <w:t>ClienteController</w:t>
       </w:r>
-      <w:proofErr w:type="spellEnd"/>
       <w:r>
         <w:rPr>
           <w:rFonts w:ascii="Consolas" w:eastAsia="Times New Roman" w:hAnsi="Consolas" w:cs="Times New Roman"/>
@@ -541,15 +401,7 @@
     <w:p/>
     <w:p>
       <w:r>
-        <w:t>Como padrão do laravel o nome da minha rota será “</w:t>
-      </w:r>
-      <w:proofErr w:type="spellStart"/>
-      <w:r>
-        <w:t>create</w:t>
-      </w:r>
-      <w:proofErr w:type="spellEnd"/>
-      <w:r>
-        <w:t xml:space="preserve">”, pois esta rota estará mandando para um cadastro. </w:t>
+        <w:t xml:space="preserve">Como padrão do laravel o nome da minha rota será “create”, pois esta rota estará mandando para um cadastro. </w:t>
       </w:r>
     </w:p>
     <w:p/>
@@ -558,42 +410,16 @@
         <w:t>Então</w:t>
       </w:r>
       <w:r>
-        <w:t xml:space="preserve"> esse </w:t>
-      </w:r>
-      <w:proofErr w:type="spellStart"/>
-      <w:r>
-        <w:t>Create</w:t>
-      </w:r>
-      <w:proofErr w:type="spellEnd"/>
+        <w:t xml:space="preserve"> esse Create</w:t>
+      </w:r>
       <w:r>
         <w:t xml:space="preserve"> está no meu</w:t>
       </w:r>
       <w:r>
-        <w:t xml:space="preserve"> </w:t>
-      </w:r>
-      <w:proofErr w:type="spellStart"/>
-      <w:r>
-        <w:t>ClienteController</w:t>
-      </w:r>
-      <w:proofErr w:type="spellEnd"/>
-      <w:r>
-        <w:t xml:space="preserve">, e vamos criar nossa </w:t>
-      </w:r>
-      <w:proofErr w:type="spellStart"/>
-      <w:r>
-        <w:t>public</w:t>
-      </w:r>
-      <w:proofErr w:type="spellEnd"/>
-      <w:r>
-        <w:t xml:space="preserve"> </w:t>
-      </w:r>
-      <w:proofErr w:type="spellStart"/>
-      <w:r>
-        <w:t>function</w:t>
-      </w:r>
-      <w:proofErr w:type="spellEnd"/>
-      <w:r>
-        <w:t>.</w:t>
+        <w:t xml:space="preserve"> ClienteController</w:t>
+      </w:r>
+      <w:r>
+        <w:t>, e vamos criar nossa public function.</w:t>
       </w:r>
     </w:p>
     <w:p>
@@ -616,20 +442,8 @@
           <w:szCs w:val="21"/>
           <w:lang w:eastAsia="pt-BR"/>
         </w:rPr>
-        <w:t>&lt;?</w:t>
-      </w:r>
-      <w:proofErr w:type="spellStart"/>
-      <w:r>
-        <w:rPr>
-          <w:rFonts w:ascii="Consolas" w:eastAsia="Times New Roman" w:hAnsi="Consolas" w:cs="Times New Roman"/>
-          <w:color w:val="569CD6"/>
-          <w:sz w:val="21"/>
-          <w:szCs w:val="21"/>
-          <w:lang w:eastAsia="pt-BR"/>
-        </w:rPr>
-        <w:t>php</w:t>
-      </w:r>
-      <w:proofErr w:type="spellEnd"/>
+        <w:t>&lt;?php</w:t>
+      </w:r>
     </w:p>
     <w:p>
       <w:pPr>
@@ -656,7 +470,6 @@
           <w:lang w:eastAsia="pt-BR"/>
         </w:rPr>
       </w:pPr>
-      <w:proofErr w:type="spellStart"/>
       <w:r>
         <w:rPr>
           <w:rFonts w:ascii="Consolas" w:eastAsia="Times New Roman" w:hAnsi="Consolas" w:cs="Times New Roman"/>
@@ -667,7 +480,6 @@
         </w:rPr>
         <w:t>namespace</w:t>
       </w:r>
-      <w:proofErr w:type="spellEnd"/>
       <w:r>
         <w:rPr>
           <w:rFonts w:ascii="Consolas" w:eastAsia="Times New Roman" w:hAnsi="Consolas" w:cs="Times New Roman"/>
@@ -686,20 +498,8 @@
           <w:szCs w:val="21"/>
           <w:lang w:eastAsia="pt-BR"/>
         </w:rPr>
-        <w:t>App\Http\</w:t>
-      </w:r>
-      <w:proofErr w:type="spellStart"/>
-      <w:r>
-        <w:rPr>
-          <w:rFonts w:ascii="Consolas" w:eastAsia="Times New Roman" w:hAnsi="Consolas" w:cs="Times New Roman"/>
-          <w:color w:val="4EC9B0"/>
-          <w:sz w:val="21"/>
-          <w:szCs w:val="21"/>
-          <w:lang w:eastAsia="pt-BR"/>
-        </w:rPr>
-        <w:t>Controllers</w:t>
-      </w:r>
-      <w:proofErr w:type="spellEnd"/>
+        <w:t>App\Http\Controllers</w:t>
+      </w:r>
       <w:r>
         <w:rPr>
           <w:rFonts w:ascii="Consolas" w:eastAsia="Times New Roman" w:hAnsi="Consolas" w:cs="Times New Roman"/>
@@ -754,31 +554,8 @@
           <w:szCs w:val="21"/>
           <w:lang w:eastAsia="pt-BR"/>
         </w:rPr>
-        <w:t xml:space="preserve"> App\Http\</w:t>
-      </w:r>
-      <w:proofErr w:type="spellStart"/>
-      <w:r>
-        <w:rPr>
-          <w:rFonts w:ascii="Consolas" w:eastAsia="Times New Roman" w:hAnsi="Consolas" w:cs="Times New Roman"/>
-          <w:color w:val="D4D4D4"/>
-          <w:sz w:val="21"/>
-          <w:szCs w:val="21"/>
-          <w:lang w:eastAsia="pt-BR"/>
-        </w:rPr>
-        <w:t>Controllers</w:t>
-      </w:r>
-      <w:proofErr w:type="spellEnd"/>
-      <w:r>
-        <w:rPr>
-          <w:rFonts w:ascii="Consolas" w:eastAsia="Times New Roman" w:hAnsi="Consolas" w:cs="Times New Roman"/>
-          <w:color w:val="D4D4D4"/>
-          <w:sz w:val="21"/>
-          <w:szCs w:val="21"/>
-          <w:lang w:eastAsia="pt-BR"/>
-        </w:rPr>
-        <w:t>\</w:t>
-      </w:r>
-      <w:proofErr w:type="spellStart"/>
+        <w:t xml:space="preserve"> App\Http\Controllers\</w:t>
+      </w:r>
       <w:r>
         <w:rPr>
           <w:rFonts w:ascii="Consolas" w:eastAsia="Times New Roman" w:hAnsi="Consolas" w:cs="Times New Roman"/>
@@ -789,7 +566,6 @@
         </w:rPr>
         <w:t>Controller</w:t>
       </w:r>
-      <w:proofErr w:type="spellEnd"/>
       <w:r>
         <w:rPr>
           <w:rFonts w:ascii="Consolas" w:eastAsia="Times New Roman" w:hAnsi="Consolas" w:cs="Times New Roman"/>
@@ -831,31 +607,8 @@
           <w:szCs w:val="21"/>
           <w:lang w:eastAsia="pt-BR"/>
         </w:rPr>
-        <w:t xml:space="preserve"> </w:t>
-      </w:r>
-      <w:proofErr w:type="spellStart"/>
-      <w:r>
-        <w:rPr>
-          <w:rFonts w:ascii="Consolas" w:eastAsia="Times New Roman" w:hAnsi="Consolas" w:cs="Times New Roman"/>
-          <w:color w:val="D4D4D4"/>
-          <w:sz w:val="21"/>
-          <w:szCs w:val="21"/>
-          <w:lang w:eastAsia="pt-BR"/>
-        </w:rPr>
-        <w:t>Illuminate</w:t>
-      </w:r>
-      <w:proofErr w:type="spellEnd"/>
-      <w:r>
-        <w:rPr>
-          <w:rFonts w:ascii="Consolas" w:eastAsia="Times New Roman" w:hAnsi="Consolas" w:cs="Times New Roman"/>
-          <w:color w:val="D4D4D4"/>
-          <w:sz w:val="21"/>
-          <w:szCs w:val="21"/>
-          <w:lang w:eastAsia="pt-BR"/>
-        </w:rPr>
-        <w:t>\Http\</w:t>
-      </w:r>
-      <w:proofErr w:type="spellStart"/>
+        <w:t xml:space="preserve"> Illuminate\Http\</w:t>
+      </w:r>
       <w:r>
         <w:rPr>
           <w:rFonts w:ascii="Consolas" w:eastAsia="Times New Roman" w:hAnsi="Consolas" w:cs="Times New Roman"/>
@@ -866,7 +619,6 @@
         </w:rPr>
         <w:t>Request</w:t>
       </w:r>
-      <w:proofErr w:type="spellEnd"/>
       <w:r>
         <w:rPr>
           <w:rFonts w:ascii="Consolas" w:eastAsia="Times New Roman" w:hAnsi="Consolas" w:cs="Times New Roman"/>
@@ -903,7 +655,6 @@
           <w:lang w:eastAsia="pt-BR"/>
         </w:rPr>
       </w:pPr>
-      <w:proofErr w:type="spellStart"/>
       <w:r>
         <w:rPr>
           <w:rFonts w:ascii="Consolas" w:eastAsia="Times New Roman" w:hAnsi="Consolas" w:cs="Times New Roman"/>
@@ -914,7 +665,6 @@
         </w:rPr>
         <w:t>class</w:t>
       </w:r>
-      <w:proofErr w:type="spellEnd"/>
       <w:r>
         <w:rPr>
           <w:rFonts w:ascii="Consolas" w:eastAsia="Times New Roman" w:hAnsi="Consolas" w:cs="Times New Roman"/>
@@ -925,7 +675,6 @@
         </w:rPr>
         <w:t xml:space="preserve"> </w:t>
       </w:r>
-      <w:proofErr w:type="spellStart"/>
       <w:r>
         <w:rPr>
           <w:rFonts w:ascii="Consolas" w:eastAsia="Times New Roman" w:hAnsi="Consolas" w:cs="Times New Roman"/>
@@ -936,7 +685,6 @@
         </w:rPr>
         <w:t>ClienteController</w:t>
       </w:r>
-      <w:proofErr w:type="spellEnd"/>
       <w:r>
         <w:rPr>
           <w:rFonts w:ascii="Consolas" w:eastAsia="Times New Roman" w:hAnsi="Consolas" w:cs="Times New Roman"/>
@@ -947,7 +695,6 @@
         </w:rPr>
         <w:t xml:space="preserve"> </w:t>
       </w:r>
-      <w:proofErr w:type="spellStart"/>
       <w:r>
         <w:rPr>
           <w:rFonts w:ascii="Consolas" w:eastAsia="Times New Roman" w:hAnsi="Consolas" w:cs="Times New Roman"/>
@@ -958,7 +705,6 @@
         </w:rPr>
         <w:t>extends</w:t>
       </w:r>
-      <w:proofErr w:type="spellEnd"/>
       <w:r>
         <w:rPr>
           <w:rFonts w:ascii="Consolas" w:eastAsia="Times New Roman" w:hAnsi="Consolas" w:cs="Times New Roman"/>
@@ -969,7 +715,6 @@
         </w:rPr>
         <w:t xml:space="preserve"> </w:t>
       </w:r>
-      <w:proofErr w:type="spellStart"/>
       <w:r>
         <w:rPr>
           <w:rFonts w:ascii="Consolas" w:eastAsia="Times New Roman" w:hAnsi="Consolas" w:cs="Times New Roman"/>
@@ -980,7 +725,6 @@
         </w:rPr>
         <w:t>Controller</w:t>
       </w:r>
-      <w:proofErr w:type="spellEnd"/>
     </w:p>
     <w:p>
       <w:pPr>
@@ -1028,7 +772,6 @@
         </w:rPr>
         <w:t xml:space="preserve">    </w:t>
       </w:r>
-      <w:proofErr w:type="spellStart"/>
       <w:r>
         <w:rPr>
           <w:rFonts w:ascii="Consolas" w:eastAsia="Times New Roman" w:hAnsi="Consolas" w:cs="Times New Roman"/>
@@ -1039,7 +782,6 @@
         </w:rPr>
         <w:t>public</w:t>
       </w:r>
-      <w:proofErr w:type="spellEnd"/>
       <w:r>
         <w:rPr>
           <w:rFonts w:ascii="Consolas" w:eastAsia="Times New Roman" w:hAnsi="Consolas" w:cs="Times New Roman"/>
@@ -1050,7 +792,6 @@
         </w:rPr>
         <w:t xml:space="preserve"> </w:t>
       </w:r>
-      <w:proofErr w:type="spellStart"/>
       <w:r>
         <w:rPr>
           <w:rFonts w:ascii="Consolas" w:eastAsia="Times New Roman" w:hAnsi="Consolas" w:cs="Times New Roman"/>
@@ -1061,7 +802,6 @@
         </w:rPr>
         <w:t>function</w:t>
       </w:r>
-      <w:proofErr w:type="spellEnd"/>
       <w:r>
         <w:rPr>
           <w:rFonts w:ascii="Consolas" w:eastAsia="Times New Roman" w:hAnsi="Consolas" w:cs="Times New Roman"/>
@@ -1072,8 +812,6 @@
         </w:rPr>
         <w:t xml:space="preserve"> </w:t>
       </w:r>
-      <w:proofErr w:type="spellStart"/>
-      <w:proofErr w:type="gramStart"/>
       <w:r>
         <w:rPr>
           <w:rFonts w:ascii="Consolas" w:eastAsia="Times New Roman" w:hAnsi="Consolas" w:cs="Times New Roman"/>
@@ -1084,27 +822,15 @@
         </w:rPr>
         <w:t>create</w:t>
       </w:r>
-      <w:proofErr w:type="spellEnd"/>
-      <w:r>
-        <w:rPr>
-          <w:rFonts w:ascii="Consolas" w:eastAsia="Times New Roman" w:hAnsi="Consolas" w:cs="Times New Roman"/>
-          <w:color w:val="D4D4D4"/>
-          <w:sz w:val="21"/>
-          <w:szCs w:val="21"/>
-          <w:lang w:eastAsia="pt-BR"/>
-        </w:rPr>
-        <w:t>(</w:t>
-      </w:r>
-      <w:proofErr w:type="gramEnd"/>
-      <w:r>
-        <w:rPr>
-          <w:rFonts w:ascii="Consolas" w:eastAsia="Times New Roman" w:hAnsi="Consolas" w:cs="Times New Roman"/>
-          <w:color w:val="D4D4D4"/>
-          <w:sz w:val="21"/>
-          <w:szCs w:val="21"/>
-          <w:lang w:eastAsia="pt-BR"/>
-        </w:rPr>
-        <w:t>){</w:t>
+      <w:r>
+        <w:rPr>
+          <w:rFonts w:ascii="Consolas" w:eastAsia="Times New Roman" w:hAnsi="Consolas" w:cs="Times New Roman"/>
+          <w:color w:val="D4D4D4"/>
+          <w:sz w:val="21"/>
+          <w:szCs w:val="21"/>
+          <w:lang w:eastAsia="pt-BR"/>
+        </w:rPr>
+        <w:t>(){</w:t>
       </w:r>
     </w:p>
     <w:p>
@@ -1129,7 +855,6 @@
         </w:rPr>
         <w:t xml:space="preserve">        </w:t>
       </w:r>
-      <w:proofErr w:type="spellStart"/>
       <w:r>
         <w:rPr>
           <w:rFonts w:ascii="Consolas" w:eastAsia="Times New Roman" w:hAnsi="Consolas" w:cs="Times New Roman"/>
@@ -1140,7 +865,6 @@
         </w:rPr>
         <w:t>return</w:t>
       </w:r>
-      <w:proofErr w:type="spellEnd"/>
       <w:r>
         <w:rPr>
           <w:rFonts w:ascii="Consolas" w:eastAsia="Times New Roman" w:hAnsi="Consolas" w:cs="Times New Roman"/>
@@ -1151,7 +875,6 @@
         </w:rPr>
         <w:t xml:space="preserve"> </w:t>
       </w:r>
-      <w:proofErr w:type="spellStart"/>
       <w:r>
         <w:rPr>
           <w:rFonts w:ascii="Consolas" w:eastAsia="Times New Roman" w:hAnsi="Consolas" w:cs="Times New Roman"/>
@@ -1162,7 +885,6 @@
         </w:rPr>
         <w:t>view</w:t>
       </w:r>
-      <w:proofErr w:type="spellEnd"/>
       <w:r>
         <w:rPr>
           <w:rFonts w:ascii="Consolas" w:eastAsia="Times New Roman" w:hAnsi="Consolas" w:cs="Times New Roman"/>
@@ -1181,31 +903,7 @@
           <w:szCs w:val="21"/>
           <w:lang w:eastAsia="pt-BR"/>
         </w:rPr>
-        <w:t>'</w:t>
-      </w:r>
-      <w:proofErr w:type="spellStart"/>
-      <w:proofErr w:type="gramStart"/>
-      <w:r>
-        <w:rPr>
-          <w:rFonts w:ascii="Consolas" w:eastAsia="Times New Roman" w:hAnsi="Consolas" w:cs="Times New Roman"/>
-          <w:color w:val="CE9178"/>
-          <w:sz w:val="21"/>
-          <w:szCs w:val="21"/>
-          <w:lang w:eastAsia="pt-BR"/>
-        </w:rPr>
-        <w:t>cliente.cadastrar</w:t>
-      </w:r>
-      <w:proofErr w:type="spellEnd"/>
-      <w:proofErr w:type="gramEnd"/>
-      <w:r>
-        <w:rPr>
-          <w:rFonts w:ascii="Consolas" w:eastAsia="Times New Roman" w:hAnsi="Consolas" w:cs="Times New Roman"/>
-          <w:color w:val="CE9178"/>
-          <w:sz w:val="21"/>
-          <w:szCs w:val="21"/>
-          <w:lang w:eastAsia="pt-BR"/>
-        </w:rPr>
-        <w:t>'</w:t>
+        <w:t>'cliente.cadastrar'</w:t>
       </w:r>
       <w:r>
         <w:rPr>
@@ -1284,59 +982,23 @@
     </w:p>
     <w:p>
       <w:r>
-        <w:t xml:space="preserve">Então será redirecionado para a </w:t>
-      </w:r>
-      <w:proofErr w:type="spellStart"/>
-      <w:r>
-        <w:t>view</w:t>
-      </w:r>
-      <w:proofErr w:type="spellEnd"/>
-      <w:r>
-        <w:t xml:space="preserve"> </w:t>
-      </w:r>
-      <w:proofErr w:type="spellStart"/>
-      <w:proofErr w:type="gramStart"/>
-      <w:r>
-        <w:t>cliente.cadastrar</w:t>
-      </w:r>
-      <w:proofErr w:type="spellEnd"/>
-      <w:proofErr w:type="gramEnd"/>
-    </w:p>
-    <w:p>
-      <w:r>
-        <w:t xml:space="preserve">Que estará na pasta que criaremos em </w:t>
-      </w:r>
-      <w:proofErr w:type="spellStart"/>
-      <w:r>
-        <w:t>view</w:t>
-      </w:r>
-      <w:proofErr w:type="spellEnd"/>
-      <w:r>
-        <w:t xml:space="preserve">, </w:t>
+        <w:t>Então será redirecionado para a view cliente.cadastrar</w:t>
+      </w:r>
+    </w:p>
+    <w:p>
+      <w:r>
+        <w:t xml:space="preserve">Que estará na pasta que criaremos em view, </w:t>
       </w:r>
       <w:r>
         <w:t>n</w:t>
       </w:r>
       <w:r>
-        <w:t xml:space="preserve">a pasta clientes e o arquivo </w:t>
-      </w:r>
-      <w:proofErr w:type="spellStart"/>
-      <w:r>
-        <w:t>cadastrar.blade.php</w:t>
-      </w:r>
-      <w:proofErr w:type="spellEnd"/>
-    </w:p>
-    <w:p>
-      <w:r>
-        <w:t xml:space="preserve">Com o conteúdo h1 para visualizarmos na tela se </w:t>
-      </w:r>
-      <w:proofErr w:type="gramStart"/>
-      <w:r>
-        <w:t>esta</w:t>
-      </w:r>
-      <w:proofErr w:type="gramEnd"/>
-      <w:r>
-        <w:t xml:space="preserve"> funcionado.</w:t>
+        <w:t>a pasta clientes e o arquivo cadastrar.blade.php</w:t>
+      </w:r>
+    </w:p>
+    <w:p>
+      <w:r>
+        <w:t>Com o conteúdo h1 para visualizarmos na tela se esta funcionado.</w:t>
       </w:r>
     </w:p>
     <w:p>
@@ -1473,15 +1135,20 @@
       </w:r>
     </w:p>
     <w:p>
-      <w:r>
-        <w:t xml:space="preserve">Formulário usando </w:t>
-      </w:r>
-      <w:proofErr w:type="spellStart"/>
-      <w:r>
-        <w:t>bootstrap</w:t>
-      </w:r>
-      <w:proofErr w:type="spellEnd"/>
-    </w:p>
+      <w:pPr>
+        <w:spacing w:after="0" w:line="240" w:lineRule="auto"/>
+      </w:pPr>
+      <w:r>
+        <w:t>Formulário usando bootstrap</w:t>
+      </w:r>
+      <w:r>
+        <w:t xml:space="preserve"> e o que </w:t>
+      </w:r>
+      <w:r>
+        <w:t>ele irá ter como: Nome, Endereço, Telefone, Email, Datanasc</w:t>
+      </w:r>
+    </w:p>
+    <w:p/>
     <w:p>
       <w:r>
         <w:rPr>
@@ -1755,13 +1422,8 @@
     </w:p>
     <w:p>
       <w:r>
-        <w:t xml:space="preserve">Agora iremos criar uma função em </w:t>
-      </w:r>
-      <w:proofErr w:type="spellStart"/>
-      <w:r>
-        <w:t>clientecontroller</w:t>
-      </w:r>
-      <w:proofErr w:type="spellEnd"/>
+        <w:t>Agora iremos criar uma função em clientecontroller</w:t>
+      </w:r>
       <w:r>
         <w:t xml:space="preserve"> </w:t>
       </w:r>
@@ -1810,17 +1472,7 @@
     </w:p>
     <w:p>
       <w:r>
-        <w:t xml:space="preserve">e em seguida criar nosso </w:t>
-      </w:r>
-      <w:proofErr w:type="spellStart"/>
-      <w:proofErr w:type="gramStart"/>
-      <w:r>
-        <w:t>cliente.model</w:t>
-      </w:r>
-      <w:proofErr w:type="spellEnd"/>
-      <w:proofErr w:type="gramEnd"/>
-      <w:r>
-        <w:t xml:space="preserve"> para estar fazendo a integração com o banco de dados.</w:t>
+        <w:t>e em seguida criar nosso cliente.model para estar fazendo a integração com o banco de dados.</w:t>
       </w:r>
     </w:p>
     <w:p>
@@ -1868,13 +1520,8 @@
     <w:p>
       <w:r>
         <w:lastRenderedPageBreak/>
-        <w:t xml:space="preserve">E model criado... Pasta model -&gt; </w:t>
-      </w:r>
-      <w:proofErr w:type="spellStart"/>
-      <w:r>
-        <w:t>clientemodel.php</w:t>
-      </w:r>
-      <w:proofErr w:type="spellEnd"/>
+        <w:t>E model criado... Pasta model -&gt; clientemodel.php</w:t>
+      </w:r>
     </w:p>
     <w:p>
       <w:r>
@@ -1938,11 +1585,183 @@
           <w:bCs/>
           <w:u w:val="single"/>
         </w:rPr>
-        <w:t>Criando banco de dados</w:t>
+        <w:t>Criando ba</w:t>
+      </w:r>
+      <w:r>
+        <w:rPr>
+          <w:b/>
+          <w:bCs/>
+          <w:u w:val="single"/>
+        </w:rPr>
+        <w:t>se</w:t>
+      </w:r>
+      <w:r>
+        <w:rPr>
+          <w:b/>
+          <w:bCs/>
+          <w:u w:val="single"/>
+        </w:rPr>
+        <w:t xml:space="preserve"> de dados</w:t>
+      </w:r>
+    </w:p>
+    <w:p>
+      <w:r>
+        <w:t>com o workbench vamos criar nossa base de dado</w:t>
+      </w:r>
+      <w:r>
+        <w:t xml:space="preserve"> logo abaixo</w:t>
+      </w:r>
+      <w:r>
+        <w:t>s...</w:t>
+      </w:r>
+    </w:p>
+    <w:p>
+      <w:pPr>
+        <w:rPr>
+          <w:b/>
+          <w:bCs/>
+          <w:u w:val="single"/>
+        </w:rPr>
+      </w:pPr>
+      <w:r>
+        <w:rPr>
+          <w:noProof/>
+        </w:rPr>
+        <w:drawing>
+          <wp:inline distT="0" distB="0" distL="0" distR="0" wp14:anchorId="69F9D210" wp14:editId="2FFCAA2C">
+            <wp:extent cx="4762500" cy="2400300"/>
+            <wp:effectExtent l="0" t="0" r="0" b="0"/>
+            <wp:docPr id="13" name="Imagem 13"/>
+            <wp:cNvGraphicFramePr>
+              <a:graphicFrameLocks xmlns:a="http://schemas.openxmlformats.org/drawingml/2006/main" noChangeAspect="1"/>
+            </wp:cNvGraphicFramePr>
+            <a:graphic xmlns:a="http://schemas.openxmlformats.org/drawingml/2006/main">
+              <a:graphicData uri="http://schemas.openxmlformats.org/drawingml/2006/picture">
+                <pic:pic xmlns:pic="http://schemas.openxmlformats.org/drawingml/2006/picture">
+                  <pic:nvPicPr>
+                    <pic:cNvPr id="1" name=""/>
+                    <pic:cNvPicPr/>
+                  </pic:nvPicPr>
+                  <pic:blipFill>
+                    <a:blip r:embed="rId17"/>
+                    <a:stretch>
+                      <a:fillRect/>
+                    </a:stretch>
+                  </pic:blipFill>
+                  <pic:spPr>
+                    <a:xfrm>
+                      <a:off x="0" y="0"/>
+                      <a:ext cx="4762500" cy="2400300"/>
+                    </a:xfrm>
+                    <a:prstGeom prst="rect">
+                      <a:avLst/>
+                    </a:prstGeom>
+                  </pic:spPr>
+                </pic:pic>
+              </a:graphicData>
+            </a:graphic>
+          </wp:inline>
+        </w:drawing>
+      </w:r>
+    </w:p>
+    <w:p>
+      <w:r>
+        <w:t>E agora vamos linkar nossa base com nosso sistema, como iremos fazer isso?</w:t>
+      </w:r>
+    </w:p>
+    <w:p>
+      <w:r>
+        <w:t xml:space="preserve">No </w:t>
+      </w:r>
+      <w:r>
+        <w:t>arquivo</w:t>
+      </w:r>
+      <w:r>
+        <w:t xml:space="preserve"> .env do laravel</w:t>
+      </w:r>
+      <w:r>
+        <w:t>, e vamos renomear o padrão do laravel para o que criamos como “sistema_tec_ny”</w:t>
+      </w:r>
+    </w:p>
+    <w:p>
+      <w:r>
+        <w:rPr>
+          <w:noProof/>
+        </w:rPr>
+        <w:drawing>
+          <wp:inline distT="0" distB="0" distL="0" distR="0" wp14:anchorId="7EE808F4" wp14:editId="26AC7360">
+            <wp:extent cx="4762500" cy="2171700"/>
+            <wp:effectExtent l="0" t="0" r="0" b="0"/>
+            <wp:docPr id="14" name="Imagem 14"/>
+            <wp:cNvGraphicFramePr>
+              <a:graphicFrameLocks xmlns:a="http://schemas.openxmlformats.org/drawingml/2006/main" noChangeAspect="1"/>
+            </wp:cNvGraphicFramePr>
+            <a:graphic xmlns:a="http://schemas.openxmlformats.org/drawingml/2006/main">
+              <a:graphicData uri="http://schemas.openxmlformats.org/drawingml/2006/picture">
+                <pic:pic xmlns:pic="http://schemas.openxmlformats.org/drawingml/2006/picture">
+                  <pic:nvPicPr>
+                    <pic:cNvPr id="1" name=""/>
+                    <pic:cNvPicPr/>
+                  </pic:nvPicPr>
+                  <pic:blipFill>
+                    <a:blip r:embed="rId18"/>
+                    <a:stretch>
+                      <a:fillRect/>
+                    </a:stretch>
+                  </pic:blipFill>
+                  <pic:spPr>
+                    <a:xfrm>
+                      <a:off x="0" y="0"/>
+                      <a:ext cx="4762500" cy="2171700"/>
+                    </a:xfrm>
+                    <a:prstGeom prst="rect">
+                      <a:avLst/>
+                    </a:prstGeom>
+                  </pic:spPr>
+                </pic:pic>
+              </a:graphicData>
+            </a:graphic>
+          </wp:inline>
+        </w:drawing>
+      </w:r>
+    </w:p>
+    <w:p>
+      <w:pPr>
+        <w:jc w:val="center"/>
+        <w:rPr>
+          <w:b/>
+          <w:bCs/>
+          <w:sz w:val="24"/>
+          <w:szCs w:val="24"/>
+          <w:u w:val="single"/>
+        </w:rPr>
+      </w:pPr>
+      <w:r>
+        <w:rPr>
+          <w:b/>
+          <w:bCs/>
+          <w:sz w:val="24"/>
+          <w:szCs w:val="24"/>
+          <w:u w:val="single"/>
+        </w:rPr>
+        <w:lastRenderedPageBreak/>
+        <w:t>Migrations</w:t>
+      </w:r>
+    </w:p>
+    <w:p>
+      <w:r>
+        <w:t>Agora vamos crias nossas migrations, que é o que vai fazer nossa relação com o banco de dados.</w:t>
+      </w:r>
+    </w:p>
+    <w:p>
+      <w:r>
+        <w:t>Min 46:55</w:t>
       </w:r>
     </w:p>
     <w:p/>
     <w:p/>
+    <w:p/>
+    <w:p/>
     <w:p>
       <w:r>
         <w:t>O que o cliente vai ter de cadastrado no sistema:</w:t>
@@ -1984,21 +1803,17 @@
       <w:pPr>
         <w:spacing w:after="0" w:line="240" w:lineRule="auto"/>
       </w:pPr>
-      <w:proofErr w:type="spellStart"/>
       <w:r>
         <w:t>Email</w:t>
       </w:r>
-      <w:proofErr w:type="spellEnd"/>
     </w:p>
     <w:p>
       <w:pPr>
         <w:spacing w:after="0" w:line="240" w:lineRule="auto"/>
       </w:pPr>
-      <w:proofErr w:type="spellStart"/>
       <w:r>
         <w:t>Datanasc</w:t>
       </w:r>
-      <w:proofErr w:type="spellEnd"/>
     </w:p>
     <w:p>
       <w:pPr>

--- a/Aula 03 Cadastrando Clientes.docx
+++ b/Aula 03 Cadastrando Clientes.docx
@@ -15,7 +15,23 @@
         <w:t>a ordem</w:t>
       </w:r>
       <w:r>
-        <w:t xml:space="preserve"> que o framework vai entender. Ele vai acessar a nossa rota através do arquivo web.php na passa “routes”, onde </w:t>
+        <w:t xml:space="preserve"> que o framework vai entender. Ele vai acessar a nossa rota através do arquivo </w:t>
+      </w:r>
+      <w:proofErr w:type="spellStart"/>
+      <w:r>
+        <w:t>web.php</w:t>
+      </w:r>
+      <w:proofErr w:type="spellEnd"/>
+      <w:r>
+        <w:t xml:space="preserve"> na passa “</w:t>
+      </w:r>
+      <w:proofErr w:type="spellStart"/>
+      <w:r>
+        <w:t>routes</w:t>
+      </w:r>
+      <w:proofErr w:type="spellEnd"/>
+      <w:r>
+        <w:t xml:space="preserve">”, onde </w:t>
       </w:r>
       <w:r>
         <w:t>estarão</w:t>
@@ -91,12 +107,33 @@
         <w:t xml:space="preserve">Para criar o controlador usaremos o comando: </w:t>
       </w:r>
       <w:r>
-        <w:t>php artisan make:controller ClienteController</w:t>
-      </w:r>
-    </w:p>
-    <w:p>
-      <w:r>
-        <w:t>Que estará na pasta app\http\controller.</w:t>
+        <w:t xml:space="preserve">php artisan </w:t>
+      </w:r>
+      <w:proofErr w:type="spellStart"/>
+      <w:r>
+        <w:t>make:controller</w:t>
+      </w:r>
+      <w:proofErr w:type="spellEnd"/>
+      <w:r>
+        <w:t xml:space="preserve"> </w:t>
+      </w:r>
+      <w:proofErr w:type="spellStart"/>
+      <w:r>
+        <w:t>ClienteController</w:t>
+      </w:r>
+      <w:proofErr w:type="spellEnd"/>
+    </w:p>
+    <w:p>
+      <w:r>
+        <w:t>Que estará na pasta app\http\</w:t>
+      </w:r>
+      <w:proofErr w:type="spellStart"/>
+      <w:r>
+        <w:t>controller</w:t>
+      </w:r>
+      <w:proofErr w:type="spellEnd"/>
+      <w:r>
+        <w:t>.</w:t>
       </w:r>
     </w:p>
     <w:p/>
@@ -136,6 +173,8 @@
       <w:r>
         <w:t xml:space="preserve">  </w:t>
       </w:r>
+      <w:proofErr w:type="spellStart"/>
+      <w:proofErr w:type="gramStart"/>
       <w:r>
         <w:rPr>
           <w:rFonts w:ascii="Consolas" w:eastAsia="Times New Roman" w:hAnsi="Consolas" w:cs="Times New Roman"/>
@@ -146,6 +185,7 @@
         </w:rPr>
         <w:t>Route</w:t>
       </w:r>
+      <w:proofErr w:type="spellEnd"/>
       <w:r>
         <w:rPr>
           <w:rFonts w:ascii="Consolas" w:eastAsia="Times New Roman" w:hAnsi="Consolas" w:cs="Times New Roman"/>
@@ -156,6 +196,8 @@
         </w:rPr>
         <w:t>::</w:t>
       </w:r>
+      <w:proofErr w:type="spellStart"/>
+      <w:proofErr w:type="gramEnd"/>
       <w:r>
         <w:rPr>
           <w:rFonts w:ascii="Consolas" w:eastAsia="Times New Roman" w:hAnsi="Consolas" w:cs="Times New Roman"/>
@@ -166,6 +208,7 @@
         </w:rPr>
         <w:t>get</w:t>
       </w:r>
+      <w:proofErr w:type="spellEnd"/>
       <w:r>
         <w:rPr>
           <w:rFonts w:ascii="Consolas" w:eastAsia="Times New Roman" w:hAnsi="Consolas" w:cs="Times New Roman"/>
@@ -196,6 +239,7 @@
         </w:rPr>
         <w:t>,[</w:t>
       </w:r>
+      <w:proofErr w:type="spellStart"/>
       <w:r>
         <w:rPr>
           <w:rFonts w:ascii="Consolas" w:eastAsia="Times New Roman" w:hAnsi="Consolas" w:cs="Times New Roman"/>
@@ -206,6 +250,7 @@
         </w:rPr>
         <w:t>ClienteController</w:t>
       </w:r>
+      <w:proofErr w:type="spellEnd"/>
       <w:r>
         <w:rPr>
           <w:rFonts w:ascii="Consolas" w:eastAsia="Times New Roman" w:hAnsi="Consolas" w:cs="Times New Roman"/>
@@ -216,6 +261,7 @@
         </w:rPr>
         <w:t>::</w:t>
       </w:r>
+      <w:proofErr w:type="spellStart"/>
       <w:r>
         <w:rPr>
           <w:rFonts w:ascii="Consolas" w:eastAsia="Times New Roman" w:hAnsi="Consolas" w:cs="Times New Roman"/>
@@ -226,6 +272,7 @@
         </w:rPr>
         <w:t>class</w:t>
       </w:r>
+      <w:proofErr w:type="spellEnd"/>
       <w:r>
         <w:rPr>
           <w:rFonts w:ascii="Consolas" w:eastAsia="Times New Roman" w:hAnsi="Consolas" w:cs="Times New Roman"/>
@@ -244,7 +291,29 @@
           <w:szCs w:val="21"/>
           <w:lang w:eastAsia="pt-BR"/>
         </w:rPr>
-        <w:t>'create'</w:t>
+        <w:t>'</w:t>
+      </w:r>
+      <w:proofErr w:type="spellStart"/>
+      <w:r>
+        <w:rPr>
+          <w:rFonts w:ascii="Consolas" w:eastAsia="Times New Roman" w:hAnsi="Consolas" w:cs="Times New Roman"/>
+          <w:color w:val="CE9178"/>
+          <w:sz w:val="21"/>
+          <w:szCs w:val="21"/>
+          <w:lang w:eastAsia="pt-BR"/>
+        </w:rPr>
+        <w:t>create</w:t>
+      </w:r>
+      <w:proofErr w:type="spellEnd"/>
+      <w:r>
+        <w:rPr>
+          <w:rFonts w:ascii="Consolas" w:eastAsia="Times New Roman" w:hAnsi="Consolas" w:cs="Times New Roman"/>
+          <w:color w:val="CE9178"/>
+          <w:sz w:val="21"/>
+          <w:szCs w:val="21"/>
+          <w:lang w:eastAsia="pt-BR"/>
+        </w:rPr>
+        <w:t>'</w:t>
       </w:r>
       <w:r>
         <w:rPr>
@@ -301,14 +370,36 @@
         <w:rPr>
           <w:shd w:val="clear" w:color="auto" w:fill="FFFFFF" w:themeFill="background1"/>
         </w:rPr>
-        <w:t xml:space="preserve">em web.php o caminho que nesse caso é </w:t>
-      </w:r>
+        <w:t xml:space="preserve">em </w:t>
+      </w:r>
+      <w:proofErr w:type="spellStart"/>
       <w:r>
         <w:rPr>
           <w:shd w:val="clear" w:color="auto" w:fill="FFFFFF" w:themeFill="background1"/>
         </w:rPr>
+        <w:t>web.php</w:t>
+      </w:r>
+      <w:proofErr w:type="spellEnd"/>
+      <w:r>
+        <w:rPr>
+          <w:shd w:val="clear" w:color="auto" w:fill="FFFFFF" w:themeFill="background1"/>
+        </w:rPr>
+        <w:t xml:space="preserve"> o caminho que nesse caso </w:t>
+      </w:r>
+      <w:proofErr w:type="gramStart"/>
+      <w:r>
+        <w:rPr>
+          <w:shd w:val="clear" w:color="auto" w:fill="FFFFFF" w:themeFill="background1"/>
+        </w:rPr>
+        <w:t xml:space="preserve">é </w:t>
+      </w:r>
+      <w:r>
+        <w:rPr>
+          <w:shd w:val="clear" w:color="auto" w:fill="FFFFFF" w:themeFill="background1"/>
+        </w:rPr>
         <w:t>:</w:t>
       </w:r>
+      <w:proofErr w:type="gramEnd"/>
     </w:p>
     <w:p>
       <w:pPr>
@@ -345,6 +436,7 @@
         </w:rPr>
         <w:t xml:space="preserve">  </w:t>
       </w:r>
+      <w:proofErr w:type="gramStart"/>
       <w:r>
         <w:rPr>
           <w:rFonts w:ascii="Consolas" w:eastAsia="Times New Roman" w:hAnsi="Consolas" w:cs="Times New Roman"/>
@@ -375,8 +467,42 @@
           <w:szCs w:val="21"/>
           <w:lang w:eastAsia="pt-BR"/>
         </w:rPr>
-        <w:t>App\Http\Controllers\</w:t>
-      </w:r>
+        <w:t>App</w:t>
+      </w:r>
+      <w:proofErr w:type="gramEnd"/>
+      <w:r>
+        <w:rPr>
+          <w:rFonts w:ascii="Consolas" w:eastAsia="Times New Roman" w:hAnsi="Consolas" w:cs="Times New Roman"/>
+          <w:color w:val="D4D4D4"/>
+          <w:sz w:val="21"/>
+          <w:szCs w:val="21"/>
+          <w:lang w:eastAsia="pt-BR"/>
+        </w:rPr>
+        <w:t>\Http\</w:t>
+      </w:r>
+      <w:proofErr w:type="spellStart"/>
+      <w:r>
+        <w:rPr>
+          <w:rFonts w:ascii="Consolas" w:eastAsia="Times New Roman" w:hAnsi="Consolas" w:cs="Times New Roman"/>
+          <w:color w:val="D4D4D4"/>
+          <w:sz w:val="21"/>
+          <w:szCs w:val="21"/>
+          <w:lang w:eastAsia="pt-BR"/>
+        </w:rPr>
+        <w:t>Controllers</w:t>
+      </w:r>
+      <w:proofErr w:type="spellEnd"/>
+      <w:r>
+        <w:rPr>
+          <w:rFonts w:ascii="Consolas" w:eastAsia="Times New Roman" w:hAnsi="Consolas" w:cs="Times New Roman"/>
+          <w:color w:val="D4D4D4"/>
+          <w:sz w:val="21"/>
+          <w:szCs w:val="21"/>
+          <w:lang w:eastAsia="pt-BR"/>
+        </w:rPr>
+        <w:t>\</w:t>
+      </w:r>
+      <w:proofErr w:type="spellStart"/>
       <w:r>
         <w:rPr>
           <w:rFonts w:ascii="Consolas" w:eastAsia="Times New Roman" w:hAnsi="Consolas" w:cs="Times New Roman"/>
@@ -387,6 +513,7 @@
         </w:rPr>
         <w:t>ClienteController</w:t>
       </w:r>
+      <w:proofErr w:type="spellEnd"/>
       <w:r>
         <w:rPr>
           <w:rFonts w:ascii="Consolas" w:eastAsia="Times New Roman" w:hAnsi="Consolas" w:cs="Times New Roman"/>
@@ -401,7 +528,15 @@
     <w:p/>
     <w:p>
       <w:r>
-        <w:t xml:space="preserve">Como padrão do laravel o nome da minha rota será “create”, pois esta rota estará mandando para um cadastro. </w:t>
+        <w:t>Como padrão do laravel o nome da minha rota será “</w:t>
+      </w:r>
+      <w:proofErr w:type="spellStart"/>
+      <w:r>
+        <w:t>create</w:t>
+      </w:r>
+      <w:proofErr w:type="spellEnd"/>
+      <w:r>
+        <w:t xml:space="preserve">”, pois esta rota estará mandando para um cadastro. </w:t>
       </w:r>
     </w:p>
     <w:p/>
@@ -410,16 +545,42 @@
         <w:t>Então</w:t>
       </w:r>
       <w:r>
-        <w:t xml:space="preserve"> esse Create</w:t>
-      </w:r>
+        <w:t xml:space="preserve"> esse </w:t>
+      </w:r>
+      <w:proofErr w:type="spellStart"/>
+      <w:r>
+        <w:t>Create</w:t>
+      </w:r>
+      <w:proofErr w:type="spellEnd"/>
       <w:r>
         <w:t xml:space="preserve"> está no meu</w:t>
       </w:r>
       <w:r>
-        <w:t xml:space="preserve"> ClienteController</w:t>
-      </w:r>
-      <w:r>
-        <w:t>, e vamos criar nossa public function.</w:t>
+        <w:t xml:space="preserve"> </w:t>
+      </w:r>
+      <w:proofErr w:type="spellStart"/>
+      <w:r>
+        <w:t>ClienteController</w:t>
+      </w:r>
+      <w:proofErr w:type="spellEnd"/>
+      <w:r>
+        <w:t xml:space="preserve">, e vamos criar nossa </w:t>
+      </w:r>
+      <w:proofErr w:type="spellStart"/>
+      <w:r>
+        <w:t>public</w:t>
+      </w:r>
+      <w:proofErr w:type="spellEnd"/>
+      <w:r>
+        <w:t xml:space="preserve"> </w:t>
+      </w:r>
+      <w:proofErr w:type="spellStart"/>
+      <w:r>
+        <w:t>function</w:t>
+      </w:r>
+      <w:proofErr w:type="spellEnd"/>
+      <w:r>
+        <w:t>.</w:t>
       </w:r>
     </w:p>
     <w:p>
@@ -470,6 +631,7 @@
           <w:lang w:eastAsia="pt-BR"/>
         </w:rPr>
       </w:pPr>
+      <w:proofErr w:type="spellStart"/>
       <w:r>
         <w:rPr>
           <w:rFonts w:ascii="Consolas" w:eastAsia="Times New Roman" w:hAnsi="Consolas" w:cs="Times New Roman"/>
@@ -480,6 +642,7 @@
         </w:rPr>
         <w:t>namespace</w:t>
       </w:r>
+      <w:proofErr w:type="spellEnd"/>
       <w:r>
         <w:rPr>
           <w:rFonts w:ascii="Consolas" w:eastAsia="Times New Roman" w:hAnsi="Consolas" w:cs="Times New Roman"/>
@@ -498,8 +661,20 @@
           <w:szCs w:val="21"/>
           <w:lang w:eastAsia="pt-BR"/>
         </w:rPr>
-        <w:t>App\Http\Controllers</w:t>
-      </w:r>
+        <w:t>App\Http\</w:t>
+      </w:r>
+      <w:proofErr w:type="spellStart"/>
+      <w:r>
+        <w:rPr>
+          <w:rFonts w:ascii="Consolas" w:eastAsia="Times New Roman" w:hAnsi="Consolas" w:cs="Times New Roman"/>
+          <w:color w:val="4EC9B0"/>
+          <w:sz w:val="21"/>
+          <w:szCs w:val="21"/>
+          <w:lang w:eastAsia="pt-BR"/>
+        </w:rPr>
+        <w:t>Controllers</w:t>
+      </w:r>
+      <w:proofErr w:type="spellEnd"/>
       <w:r>
         <w:rPr>
           <w:rFonts w:ascii="Consolas" w:eastAsia="Times New Roman" w:hAnsi="Consolas" w:cs="Times New Roman"/>
@@ -554,8 +729,31 @@
           <w:szCs w:val="21"/>
           <w:lang w:eastAsia="pt-BR"/>
         </w:rPr>
-        <w:t xml:space="preserve"> App\Http\Controllers\</w:t>
-      </w:r>
+        <w:t xml:space="preserve"> App\Http\</w:t>
+      </w:r>
+      <w:proofErr w:type="spellStart"/>
+      <w:r>
+        <w:rPr>
+          <w:rFonts w:ascii="Consolas" w:eastAsia="Times New Roman" w:hAnsi="Consolas" w:cs="Times New Roman"/>
+          <w:color w:val="D4D4D4"/>
+          <w:sz w:val="21"/>
+          <w:szCs w:val="21"/>
+          <w:lang w:eastAsia="pt-BR"/>
+        </w:rPr>
+        <w:t>Controllers</w:t>
+      </w:r>
+      <w:proofErr w:type="spellEnd"/>
+      <w:r>
+        <w:rPr>
+          <w:rFonts w:ascii="Consolas" w:eastAsia="Times New Roman" w:hAnsi="Consolas" w:cs="Times New Roman"/>
+          <w:color w:val="D4D4D4"/>
+          <w:sz w:val="21"/>
+          <w:szCs w:val="21"/>
+          <w:lang w:eastAsia="pt-BR"/>
+        </w:rPr>
+        <w:t>\</w:t>
+      </w:r>
+      <w:proofErr w:type="spellStart"/>
       <w:r>
         <w:rPr>
           <w:rFonts w:ascii="Consolas" w:eastAsia="Times New Roman" w:hAnsi="Consolas" w:cs="Times New Roman"/>
@@ -566,6 +764,7 @@
         </w:rPr>
         <w:t>Controller</w:t>
       </w:r>
+      <w:proofErr w:type="spellEnd"/>
       <w:r>
         <w:rPr>
           <w:rFonts w:ascii="Consolas" w:eastAsia="Times New Roman" w:hAnsi="Consolas" w:cs="Times New Roman"/>
@@ -607,8 +806,31 @@
           <w:szCs w:val="21"/>
           <w:lang w:eastAsia="pt-BR"/>
         </w:rPr>
-        <w:t xml:space="preserve"> Illuminate\Http\</w:t>
-      </w:r>
+        <w:t xml:space="preserve"> </w:t>
+      </w:r>
+      <w:proofErr w:type="spellStart"/>
+      <w:r>
+        <w:rPr>
+          <w:rFonts w:ascii="Consolas" w:eastAsia="Times New Roman" w:hAnsi="Consolas" w:cs="Times New Roman"/>
+          <w:color w:val="D4D4D4"/>
+          <w:sz w:val="21"/>
+          <w:szCs w:val="21"/>
+          <w:lang w:eastAsia="pt-BR"/>
+        </w:rPr>
+        <w:t>Illuminate</w:t>
+      </w:r>
+      <w:proofErr w:type="spellEnd"/>
+      <w:r>
+        <w:rPr>
+          <w:rFonts w:ascii="Consolas" w:eastAsia="Times New Roman" w:hAnsi="Consolas" w:cs="Times New Roman"/>
+          <w:color w:val="D4D4D4"/>
+          <w:sz w:val="21"/>
+          <w:szCs w:val="21"/>
+          <w:lang w:eastAsia="pt-BR"/>
+        </w:rPr>
+        <w:t>\Http\</w:t>
+      </w:r>
+      <w:proofErr w:type="spellStart"/>
       <w:r>
         <w:rPr>
           <w:rFonts w:ascii="Consolas" w:eastAsia="Times New Roman" w:hAnsi="Consolas" w:cs="Times New Roman"/>
@@ -619,6 +841,7 @@
         </w:rPr>
         <w:t>Request</w:t>
       </w:r>
+      <w:proofErr w:type="spellEnd"/>
       <w:r>
         <w:rPr>
           <w:rFonts w:ascii="Consolas" w:eastAsia="Times New Roman" w:hAnsi="Consolas" w:cs="Times New Roman"/>
@@ -655,6 +878,7 @@
           <w:lang w:eastAsia="pt-BR"/>
         </w:rPr>
       </w:pPr>
+      <w:proofErr w:type="spellStart"/>
       <w:r>
         <w:rPr>
           <w:rFonts w:ascii="Consolas" w:eastAsia="Times New Roman" w:hAnsi="Consolas" w:cs="Times New Roman"/>
@@ -665,6 +889,7 @@
         </w:rPr>
         <w:t>class</w:t>
       </w:r>
+      <w:proofErr w:type="spellEnd"/>
       <w:r>
         <w:rPr>
           <w:rFonts w:ascii="Consolas" w:eastAsia="Times New Roman" w:hAnsi="Consolas" w:cs="Times New Roman"/>
@@ -675,6 +900,7 @@
         </w:rPr>
         <w:t xml:space="preserve"> </w:t>
       </w:r>
+      <w:proofErr w:type="spellStart"/>
       <w:r>
         <w:rPr>
           <w:rFonts w:ascii="Consolas" w:eastAsia="Times New Roman" w:hAnsi="Consolas" w:cs="Times New Roman"/>
@@ -685,6 +911,7 @@
         </w:rPr>
         <w:t>ClienteController</w:t>
       </w:r>
+      <w:proofErr w:type="spellEnd"/>
       <w:r>
         <w:rPr>
           <w:rFonts w:ascii="Consolas" w:eastAsia="Times New Roman" w:hAnsi="Consolas" w:cs="Times New Roman"/>
@@ -695,6 +922,7 @@
         </w:rPr>
         <w:t xml:space="preserve"> </w:t>
       </w:r>
+      <w:proofErr w:type="spellStart"/>
       <w:r>
         <w:rPr>
           <w:rFonts w:ascii="Consolas" w:eastAsia="Times New Roman" w:hAnsi="Consolas" w:cs="Times New Roman"/>
@@ -705,6 +933,7 @@
         </w:rPr>
         <w:t>extends</w:t>
       </w:r>
+      <w:proofErr w:type="spellEnd"/>
       <w:r>
         <w:rPr>
           <w:rFonts w:ascii="Consolas" w:eastAsia="Times New Roman" w:hAnsi="Consolas" w:cs="Times New Roman"/>
@@ -715,6 +944,7 @@
         </w:rPr>
         <w:t xml:space="preserve"> </w:t>
       </w:r>
+      <w:proofErr w:type="spellStart"/>
       <w:r>
         <w:rPr>
           <w:rFonts w:ascii="Consolas" w:eastAsia="Times New Roman" w:hAnsi="Consolas" w:cs="Times New Roman"/>
@@ -725,6 +955,7 @@
         </w:rPr>
         <w:t>Controller</w:t>
       </w:r>
+      <w:proofErr w:type="spellEnd"/>
     </w:p>
     <w:p>
       <w:pPr>
@@ -772,6 +1003,7 @@
         </w:rPr>
         <w:t xml:space="preserve">    </w:t>
       </w:r>
+      <w:proofErr w:type="spellStart"/>
       <w:r>
         <w:rPr>
           <w:rFonts w:ascii="Consolas" w:eastAsia="Times New Roman" w:hAnsi="Consolas" w:cs="Times New Roman"/>
@@ -782,6 +1014,7 @@
         </w:rPr>
         <w:t>public</w:t>
       </w:r>
+      <w:proofErr w:type="spellEnd"/>
       <w:r>
         <w:rPr>
           <w:rFonts w:ascii="Consolas" w:eastAsia="Times New Roman" w:hAnsi="Consolas" w:cs="Times New Roman"/>
@@ -792,6 +1025,7 @@
         </w:rPr>
         <w:t xml:space="preserve"> </w:t>
       </w:r>
+      <w:proofErr w:type="spellStart"/>
       <w:r>
         <w:rPr>
           <w:rFonts w:ascii="Consolas" w:eastAsia="Times New Roman" w:hAnsi="Consolas" w:cs="Times New Roman"/>
@@ -802,6 +1036,7 @@
         </w:rPr>
         <w:t>function</w:t>
       </w:r>
+      <w:proofErr w:type="spellEnd"/>
       <w:r>
         <w:rPr>
           <w:rFonts w:ascii="Consolas" w:eastAsia="Times New Roman" w:hAnsi="Consolas" w:cs="Times New Roman"/>
@@ -812,6 +1047,8 @@
         </w:rPr>
         <w:t xml:space="preserve"> </w:t>
       </w:r>
+      <w:proofErr w:type="spellStart"/>
+      <w:proofErr w:type="gramStart"/>
       <w:r>
         <w:rPr>
           <w:rFonts w:ascii="Consolas" w:eastAsia="Times New Roman" w:hAnsi="Consolas" w:cs="Times New Roman"/>
@@ -822,15 +1059,27 @@
         </w:rPr>
         <w:t>create</w:t>
       </w:r>
-      <w:r>
-        <w:rPr>
-          <w:rFonts w:ascii="Consolas" w:eastAsia="Times New Roman" w:hAnsi="Consolas" w:cs="Times New Roman"/>
-          <w:color w:val="D4D4D4"/>
-          <w:sz w:val="21"/>
-          <w:szCs w:val="21"/>
-          <w:lang w:eastAsia="pt-BR"/>
-        </w:rPr>
-        <w:t>(){</w:t>
+      <w:proofErr w:type="spellEnd"/>
+      <w:r>
+        <w:rPr>
+          <w:rFonts w:ascii="Consolas" w:eastAsia="Times New Roman" w:hAnsi="Consolas" w:cs="Times New Roman"/>
+          <w:color w:val="D4D4D4"/>
+          <w:sz w:val="21"/>
+          <w:szCs w:val="21"/>
+          <w:lang w:eastAsia="pt-BR"/>
+        </w:rPr>
+        <w:t>(</w:t>
+      </w:r>
+      <w:proofErr w:type="gramEnd"/>
+      <w:r>
+        <w:rPr>
+          <w:rFonts w:ascii="Consolas" w:eastAsia="Times New Roman" w:hAnsi="Consolas" w:cs="Times New Roman"/>
+          <w:color w:val="D4D4D4"/>
+          <w:sz w:val="21"/>
+          <w:szCs w:val="21"/>
+          <w:lang w:eastAsia="pt-BR"/>
+        </w:rPr>
+        <w:t>){</w:t>
       </w:r>
     </w:p>
     <w:p>
@@ -855,6 +1104,7 @@
         </w:rPr>
         <w:t xml:space="preserve">        </w:t>
       </w:r>
+      <w:proofErr w:type="spellStart"/>
       <w:r>
         <w:rPr>
           <w:rFonts w:ascii="Consolas" w:eastAsia="Times New Roman" w:hAnsi="Consolas" w:cs="Times New Roman"/>
@@ -865,6 +1115,7 @@
         </w:rPr>
         <w:t>return</w:t>
       </w:r>
+      <w:proofErr w:type="spellEnd"/>
       <w:r>
         <w:rPr>
           <w:rFonts w:ascii="Consolas" w:eastAsia="Times New Roman" w:hAnsi="Consolas" w:cs="Times New Roman"/>
@@ -875,6 +1126,7 @@
         </w:rPr>
         <w:t xml:space="preserve"> </w:t>
       </w:r>
+      <w:proofErr w:type="spellStart"/>
       <w:r>
         <w:rPr>
           <w:rFonts w:ascii="Consolas" w:eastAsia="Times New Roman" w:hAnsi="Consolas" w:cs="Times New Roman"/>
@@ -885,6 +1137,7 @@
         </w:rPr>
         <w:t>view</w:t>
       </w:r>
+      <w:proofErr w:type="spellEnd"/>
       <w:r>
         <w:rPr>
           <w:rFonts w:ascii="Consolas" w:eastAsia="Times New Roman" w:hAnsi="Consolas" w:cs="Times New Roman"/>
@@ -903,7 +1156,31 @@
           <w:szCs w:val="21"/>
           <w:lang w:eastAsia="pt-BR"/>
         </w:rPr>
-        <w:t>'cliente.cadastrar'</w:t>
+        <w:t>'</w:t>
+      </w:r>
+      <w:proofErr w:type="spellStart"/>
+      <w:proofErr w:type="gramStart"/>
+      <w:r>
+        <w:rPr>
+          <w:rFonts w:ascii="Consolas" w:eastAsia="Times New Roman" w:hAnsi="Consolas" w:cs="Times New Roman"/>
+          <w:color w:val="CE9178"/>
+          <w:sz w:val="21"/>
+          <w:szCs w:val="21"/>
+          <w:lang w:eastAsia="pt-BR"/>
+        </w:rPr>
+        <w:t>cliente.cadastrar</w:t>
+      </w:r>
+      <w:proofErr w:type="spellEnd"/>
+      <w:proofErr w:type="gramEnd"/>
+      <w:r>
+        <w:rPr>
+          <w:rFonts w:ascii="Consolas" w:eastAsia="Times New Roman" w:hAnsi="Consolas" w:cs="Times New Roman"/>
+          <w:color w:val="CE9178"/>
+          <w:sz w:val="21"/>
+          <w:szCs w:val="21"/>
+          <w:lang w:eastAsia="pt-BR"/>
+        </w:rPr>
+        <w:t>'</w:t>
       </w:r>
       <w:r>
         <w:rPr>
@@ -982,23 +1259,59 @@
     </w:p>
     <w:p>
       <w:r>
-        <w:t>Então será redirecionado para a view cliente.cadastrar</w:t>
-      </w:r>
-    </w:p>
-    <w:p>
-      <w:r>
-        <w:t xml:space="preserve">Que estará na pasta que criaremos em view, </w:t>
+        <w:t xml:space="preserve">Então será redirecionado para a </w:t>
+      </w:r>
+      <w:proofErr w:type="spellStart"/>
+      <w:r>
+        <w:t>view</w:t>
+      </w:r>
+      <w:proofErr w:type="spellEnd"/>
+      <w:r>
+        <w:t xml:space="preserve"> </w:t>
+      </w:r>
+      <w:proofErr w:type="spellStart"/>
+      <w:proofErr w:type="gramStart"/>
+      <w:r>
+        <w:t>cliente.cadastrar</w:t>
+      </w:r>
+      <w:proofErr w:type="spellEnd"/>
+      <w:proofErr w:type="gramEnd"/>
+    </w:p>
+    <w:p>
+      <w:r>
+        <w:t xml:space="preserve">Que estará na pasta que criaremos em </w:t>
+      </w:r>
+      <w:proofErr w:type="spellStart"/>
+      <w:r>
+        <w:t>view</w:t>
+      </w:r>
+      <w:proofErr w:type="spellEnd"/>
+      <w:r>
+        <w:t xml:space="preserve">, </w:t>
       </w:r>
       <w:r>
         <w:t>n</w:t>
       </w:r>
       <w:r>
-        <w:t>a pasta clientes e o arquivo cadastrar.blade.php</w:t>
-      </w:r>
-    </w:p>
-    <w:p>
-      <w:r>
-        <w:t>Com o conteúdo h1 para visualizarmos na tela se esta funcionado.</w:t>
+        <w:t xml:space="preserve">a pasta clientes e o arquivo </w:t>
+      </w:r>
+      <w:proofErr w:type="spellStart"/>
+      <w:r>
+        <w:t>cadastrar.blade.php</w:t>
+      </w:r>
+      <w:proofErr w:type="spellEnd"/>
+    </w:p>
+    <w:p>
+      <w:r>
+        <w:t xml:space="preserve">Com o conteúdo h1 para visualizarmos na tela se </w:t>
+      </w:r>
+      <w:proofErr w:type="gramStart"/>
+      <w:r>
+        <w:t>esta</w:t>
+      </w:r>
+      <w:proofErr w:type="gramEnd"/>
+      <w:r>
+        <w:t xml:space="preserve"> funcionado.</w:t>
       </w:r>
     </w:p>
     <w:p>
@@ -1139,13 +1452,26 @@
         <w:spacing w:after="0" w:line="240" w:lineRule="auto"/>
       </w:pPr>
       <w:r>
-        <w:t>Formulário usando bootstrap</w:t>
-      </w:r>
+        <w:t xml:space="preserve">Formulário usando </w:t>
+      </w:r>
+      <w:proofErr w:type="spellStart"/>
+      <w:r>
+        <w:t>bootstrap</w:t>
+      </w:r>
+      <w:proofErr w:type="spellEnd"/>
       <w:r>
         <w:t xml:space="preserve"> e o que </w:t>
       </w:r>
       <w:r>
-        <w:t>ele irá ter como: Nome, Endereço, Telefone, Email, Datanasc</w:t>
+        <w:t xml:space="preserve">ele irá ter como: Nome, Endereço, Telefone, </w:t>
+      </w:r>
+      <w:proofErr w:type="spellStart"/>
+      <w:r>
+        <w:t>Email</w:t>
+      </w:r>
+      <w:proofErr w:type="spellEnd"/>
+      <w:r>
+        <w:t>, Datanasc</w:t>
       </w:r>
     </w:p>
     <w:p/>
@@ -1259,7 +1585,23 @@
     </w:p>
     <w:p>
       <w:r>
-        <w:t>Para enviarmos os dados do nosso formulário para o banco de dados utilizaremos o atributo “name”, que é o que vai ser enviado para o nosso banco de dados, e esse name deve estar com o mesmo nome que iremos declaramos no banco de dados.</w:t>
+        <w:t>Para enviarmos os dados do nosso formulário para o banco de dados utilizaremos o atributo “</w:t>
+      </w:r>
+      <w:proofErr w:type="spellStart"/>
+      <w:r>
+        <w:t>name</w:t>
+      </w:r>
+      <w:proofErr w:type="spellEnd"/>
+      <w:r>
+        <w:t xml:space="preserve">”, que é o que vai ser enviado para o nosso banco de dados, e esse </w:t>
+      </w:r>
+      <w:proofErr w:type="spellStart"/>
+      <w:r>
+        <w:t>name</w:t>
+      </w:r>
+      <w:proofErr w:type="spellEnd"/>
+      <w:r>
+        <w:t xml:space="preserve"> deve estar com o mesmo nome que iremos declaramos no banco de dados.</w:t>
       </w:r>
     </w:p>
     <w:p>
@@ -1306,7 +1648,23 @@
     </w:p>
     <w:p>
       <w:r>
-        <w:t>Agora iremos enviar esses dados através da action e method.</w:t>
+        <w:t xml:space="preserve">Agora iremos enviar esses dados através da </w:t>
+      </w:r>
+      <w:proofErr w:type="spellStart"/>
+      <w:r>
+        <w:t>action</w:t>
+      </w:r>
+      <w:proofErr w:type="spellEnd"/>
+      <w:r>
+        <w:t xml:space="preserve"> e </w:t>
+      </w:r>
+      <w:proofErr w:type="spellStart"/>
+      <w:r>
+        <w:t>method</w:t>
+      </w:r>
+      <w:proofErr w:type="spellEnd"/>
+      <w:r>
+        <w:t>.</w:t>
       </w:r>
     </w:p>
     <w:p>
@@ -1422,8 +1780,13 @@
     </w:p>
     <w:p>
       <w:r>
-        <w:t>Agora iremos criar uma função em clientecontroller</w:t>
-      </w:r>
+        <w:t xml:space="preserve">Agora iremos criar uma função em </w:t>
+      </w:r>
+      <w:proofErr w:type="spellStart"/>
+      <w:r>
+        <w:t>clientecontroller</w:t>
+      </w:r>
+      <w:proofErr w:type="spellEnd"/>
       <w:r>
         <w:t xml:space="preserve"> </w:t>
       </w:r>
@@ -1472,7 +1835,17 @@
     </w:p>
     <w:p>
       <w:r>
-        <w:t>e em seguida criar nosso cliente.model para estar fazendo a integração com o banco de dados.</w:t>
+        <w:t xml:space="preserve">e em seguida criar nosso </w:t>
+      </w:r>
+      <w:proofErr w:type="spellStart"/>
+      <w:proofErr w:type="gramStart"/>
+      <w:r>
+        <w:t>cliente.model</w:t>
+      </w:r>
+      <w:proofErr w:type="spellEnd"/>
+      <w:proofErr w:type="gramEnd"/>
+      <w:r>
+        <w:t xml:space="preserve"> para estar fazendo a integração com o banco de dados.</w:t>
       </w:r>
     </w:p>
     <w:p>
@@ -1520,8 +1893,13 @@
     <w:p>
       <w:r>
         <w:lastRenderedPageBreak/>
-        <w:t>E model criado... Pasta model -&gt; clientemodel.php</w:t>
-      </w:r>
+        <w:t xml:space="preserve">E model criado... Pasta model -&gt; </w:t>
+      </w:r>
+      <w:proofErr w:type="spellStart"/>
+      <w:r>
+        <w:t>clientemodel.php</w:t>
+      </w:r>
+      <w:proofErr w:type="spellEnd"/>
     </w:p>
     <w:p>
       <w:r>
@@ -1567,7 +1945,15 @@
     </w:p>
     <w:p>
       <w:r>
-        <w:t>E criaremos também o arquivo OsModel que só usaremos, mas pra frente...</w:t>
+        <w:t xml:space="preserve">E criaremos também o arquivo </w:t>
+      </w:r>
+      <w:proofErr w:type="spellStart"/>
+      <w:r>
+        <w:t>OsModel</w:t>
+      </w:r>
+      <w:proofErr w:type="spellEnd"/>
+      <w:r>
+        <w:t xml:space="preserve"> que só usaremos, mas pra frente...</w:t>
       </w:r>
     </w:p>
     <w:p/>
@@ -1606,13 +1992,29 @@
     </w:p>
     <w:p>
       <w:r>
-        <w:t>com o workbench vamos criar nossa base de dado</w:t>
-      </w:r>
-      <w:r>
-        <w:t xml:space="preserve"> logo abaixo</w:t>
-      </w:r>
-      <w:r>
-        <w:t>s...</w:t>
+        <w:t xml:space="preserve">com o </w:t>
+      </w:r>
+      <w:proofErr w:type="spellStart"/>
+      <w:r>
+        <w:t>workbench</w:t>
+      </w:r>
+      <w:proofErr w:type="spellEnd"/>
+      <w:r>
+        <w:t xml:space="preserve"> vamos criar nossa base de dado</w:t>
+      </w:r>
+      <w:r>
+        <w:t xml:space="preserve"> logo </w:t>
+      </w:r>
+      <w:proofErr w:type="spellStart"/>
+      <w:r>
+        <w:t>abaixo</w:t>
+      </w:r>
+      <w:r>
+        <w:t>s</w:t>
+      </w:r>
+      <w:proofErr w:type="spellEnd"/>
+      <w:r>
+        <w:t>...</w:t>
       </w:r>
     </w:p>
     <w:p>
@@ -1673,14 +2075,32 @@
       <w:r>
         <w:t xml:space="preserve">No </w:t>
       </w:r>
+      <w:proofErr w:type="gramStart"/>
       <w:r>
         <w:t>arquivo</w:t>
       </w:r>
       <w:r>
-        <w:t xml:space="preserve"> .env do laravel</w:t>
-      </w:r>
-      <w:r>
-        <w:t>, e vamos renomear o padrão do laravel para o que criamos como “sistema_tec_ny”</w:t>
+        <w:t xml:space="preserve"> .</w:t>
+      </w:r>
+      <w:proofErr w:type="spellStart"/>
+      <w:r>
+        <w:t>env</w:t>
+      </w:r>
+      <w:proofErr w:type="spellEnd"/>
+      <w:proofErr w:type="gramEnd"/>
+      <w:r>
+        <w:t xml:space="preserve"> do laravel</w:t>
+      </w:r>
+      <w:r>
+        <w:t>, e vamos renomear o padrão do laravel para o que criamos como “</w:t>
+      </w:r>
+      <w:proofErr w:type="spellStart"/>
+      <w:r>
+        <w:t>sistema_tec_ny</w:t>
+      </w:r>
+      <w:proofErr w:type="spellEnd"/>
+      <w:r>
+        <w:t>”</w:t>
       </w:r>
     </w:p>
     <w:p>
@@ -1758,10 +2178,328 @@
         <w:t>Min 46:55</w:t>
       </w:r>
     </w:p>
+    <w:p>
+      <w:r>
+        <w:t xml:space="preserve">Com o comando </w:t>
+      </w:r>
+      <w:r>
+        <w:t>php</w:t>
+      </w:r>
+      <w:r>
+        <w:rPr>
+          <w:color w:val="2E74B5" w:themeColor="accent5" w:themeShade="BF"/>
+        </w:rPr>
+        <w:t xml:space="preserve"> </w:t>
+      </w:r>
+      <w:r>
+        <w:rPr>
+          <w:color w:val="FF0000"/>
+        </w:rPr>
+        <w:t>artisan make:migration create_clientes_table</w:t>
+      </w:r>
+    </w:p>
+    <w:p>
+      <w:r>
+        <w:t xml:space="preserve">Vai ser criado na </w:t>
+      </w:r>
+      <w:r>
+        <w:t>pasta</w:t>
+      </w:r>
+      <w:r>
+        <w:rPr>
+          <w:color w:val="2E74B5" w:themeColor="accent5" w:themeShade="BF"/>
+        </w:rPr>
+        <w:t xml:space="preserve"> </w:t>
+      </w:r>
+      <w:r>
+        <w:rPr>
+          <w:color w:val="FF0000"/>
+        </w:rPr>
+        <w:t xml:space="preserve">database/migrations </w:t>
+      </w:r>
+      <w:r>
+        <w:t>nossa tabela.</w:t>
+      </w:r>
+    </w:p>
+    <w:p>
+      <w:r>
+        <w:rPr>
+          <w:noProof/>
+        </w:rPr>
+        <w:drawing>
+          <wp:inline distT="0" distB="0" distL="0" distR="0" wp14:anchorId="3D3C38FE" wp14:editId="4972A521">
+            <wp:extent cx="5731510" cy="3135630"/>
+            <wp:effectExtent l="0" t="0" r="2540" b="7620"/>
+            <wp:docPr id="4" name="Imagem 4"/>
+            <wp:cNvGraphicFramePr>
+              <a:graphicFrameLocks xmlns:a="http://schemas.openxmlformats.org/drawingml/2006/main" noChangeAspect="1"/>
+            </wp:cNvGraphicFramePr>
+            <a:graphic xmlns:a="http://schemas.openxmlformats.org/drawingml/2006/main">
+              <a:graphicData uri="http://schemas.openxmlformats.org/drawingml/2006/picture">
+                <pic:pic xmlns:pic="http://schemas.openxmlformats.org/drawingml/2006/picture">
+                  <pic:nvPicPr>
+                    <pic:cNvPr id="1" name=""/>
+                    <pic:cNvPicPr/>
+                  </pic:nvPicPr>
+                  <pic:blipFill>
+                    <a:blip r:embed="rId19"/>
+                    <a:stretch>
+                      <a:fillRect/>
+                    </a:stretch>
+                  </pic:blipFill>
+                  <pic:spPr>
+                    <a:xfrm>
+                      <a:off x="0" y="0"/>
+                      <a:ext cx="5731510" cy="3135630"/>
+                    </a:xfrm>
+                    <a:prstGeom prst="rect">
+                      <a:avLst/>
+                    </a:prstGeom>
+                  </pic:spPr>
+                </pic:pic>
+              </a:graphicData>
+            </a:graphic>
+          </wp:inline>
+        </w:drawing>
+      </w:r>
+    </w:p>
+    <w:p>
+      <w:r>
+        <w:t>Essa migrations é como eu quero que meu banco de dados se comporte. Abaixo esta as alterações que precisamos para mandar para o banco d dados.</w:t>
+      </w:r>
+    </w:p>
+    <w:p>
+      <w:r>
+        <w:rPr>
+          <w:noProof/>
+        </w:rPr>
+        <w:lastRenderedPageBreak/>
+        <w:drawing>
+          <wp:inline distT="0" distB="0" distL="0" distR="0" wp14:anchorId="6F923D88" wp14:editId="04D1AD6E">
+            <wp:extent cx="5429250" cy="4816549"/>
+            <wp:effectExtent l="0" t="0" r="0" b="3175"/>
+            <wp:docPr id="8" name="Imagem 8"/>
+            <wp:cNvGraphicFramePr>
+              <a:graphicFrameLocks xmlns:a="http://schemas.openxmlformats.org/drawingml/2006/main" noChangeAspect="1"/>
+            </wp:cNvGraphicFramePr>
+            <a:graphic xmlns:a="http://schemas.openxmlformats.org/drawingml/2006/main">
+              <a:graphicData uri="http://schemas.openxmlformats.org/drawingml/2006/picture">
+                <pic:pic xmlns:pic="http://schemas.openxmlformats.org/drawingml/2006/picture">
+                  <pic:nvPicPr>
+                    <pic:cNvPr id="1" name=""/>
+                    <pic:cNvPicPr/>
+                  </pic:nvPicPr>
+                  <pic:blipFill>
+                    <a:blip r:embed="rId20"/>
+                    <a:stretch>
+                      <a:fillRect/>
+                    </a:stretch>
+                  </pic:blipFill>
+                  <pic:spPr>
+                    <a:xfrm>
+                      <a:off x="0" y="0"/>
+                      <a:ext cx="5431586" cy="4818621"/>
+                    </a:xfrm>
+                    <a:prstGeom prst="rect">
+                      <a:avLst/>
+                    </a:prstGeom>
+                  </pic:spPr>
+                </pic:pic>
+              </a:graphicData>
+            </a:graphic>
+          </wp:inline>
+        </w:drawing>
+      </w:r>
+    </w:p>
+    <w:p>
+      <w:r>
+        <w:t>Para ver o status, usamos:</w:t>
+      </w:r>
+    </w:p>
+    <w:p>
+      <w:r>
+        <w:t xml:space="preserve">Php artisan </w:t>
+      </w:r>
+      <w:proofErr w:type="spellStart"/>
+      <w:r>
+        <w:t>migrate:status</w:t>
+      </w:r>
+      <w:proofErr w:type="spellEnd"/>
+      <w:r>
+        <w:t xml:space="preserve"> </w:t>
+      </w:r>
+      <w:proofErr w:type="gramStart"/>
+      <w:r>
+        <w:t xml:space="preserve">ou </w:t>
+      </w:r>
+      <w:r>
+        <w:t xml:space="preserve"> </w:t>
+      </w:r>
+      <w:r>
+        <w:t>Php</w:t>
+      </w:r>
+      <w:proofErr w:type="gramEnd"/>
+      <w:r>
+        <w:t xml:space="preserve"> artisan migrate</w:t>
+      </w:r>
+    </w:p>
+    <w:p/>
+    <w:p>
+      <w:r>
+        <w:rPr>
+          <w:noProof/>
+        </w:rPr>
+        <w:drawing>
+          <wp:inline distT="0" distB="0" distL="0" distR="0" wp14:anchorId="684D9327" wp14:editId="00807B80">
+            <wp:extent cx="5731510" cy="1581150"/>
+            <wp:effectExtent l="0" t="0" r="2540" b="0"/>
+            <wp:docPr id="15" name="Imagem 15"/>
+            <wp:cNvGraphicFramePr>
+              <a:graphicFrameLocks xmlns:a="http://schemas.openxmlformats.org/drawingml/2006/main" noChangeAspect="1"/>
+            </wp:cNvGraphicFramePr>
+            <a:graphic xmlns:a="http://schemas.openxmlformats.org/drawingml/2006/main">
+              <a:graphicData uri="http://schemas.openxmlformats.org/drawingml/2006/picture">
+                <pic:pic xmlns:pic="http://schemas.openxmlformats.org/drawingml/2006/picture">
+                  <pic:nvPicPr>
+                    <pic:cNvPr id="1" name=""/>
+                    <pic:cNvPicPr/>
+                  </pic:nvPicPr>
+                  <pic:blipFill>
+                    <a:blip r:embed="rId21"/>
+                    <a:stretch>
+                      <a:fillRect/>
+                    </a:stretch>
+                  </pic:blipFill>
+                  <pic:spPr>
+                    <a:xfrm>
+                      <a:off x="0" y="0"/>
+                      <a:ext cx="5731510" cy="1581150"/>
+                    </a:xfrm>
+                    <a:prstGeom prst="rect">
+                      <a:avLst/>
+                    </a:prstGeom>
+                  </pic:spPr>
+                </pic:pic>
+              </a:graphicData>
+            </a:graphic>
+          </wp:inline>
+        </w:drawing>
+      </w:r>
+    </w:p>
+    <w:p/>
+    <w:p/>
+    <w:p>
+      <w:r>
+        <w:t>Agora se acessarmos nosso banco de dados, poderemos ver nossa tabela clientes.</w:t>
+      </w:r>
+    </w:p>
+    <w:p/>
+    <w:p>
+      <w:r>
+        <w:rPr>
+          <w:noProof/>
+        </w:rPr>
+        <w:lastRenderedPageBreak/>
+        <w:drawing>
+          <wp:inline distT="0" distB="0" distL="0" distR="0" wp14:anchorId="074B5DA0" wp14:editId="353F72E1">
+            <wp:extent cx="5731510" cy="3562350"/>
+            <wp:effectExtent l="0" t="0" r="2540" b="0"/>
+            <wp:docPr id="17" name="Imagem 17"/>
+            <wp:cNvGraphicFramePr>
+              <a:graphicFrameLocks xmlns:a="http://schemas.openxmlformats.org/drawingml/2006/main" noChangeAspect="1"/>
+            </wp:cNvGraphicFramePr>
+            <a:graphic xmlns:a="http://schemas.openxmlformats.org/drawingml/2006/main">
+              <a:graphicData uri="http://schemas.openxmlformats.org/drawingml/2006/picture">
+                <pic:pic xmlns:pic="http://schemas.openxmlformats.org/drawingml/2006/picture">
+                  <pic:nvPicPr>
+                    <pic:cNvPr id="1" name=""/>
+                    <pic:cNvPicPr/>
+                  </pic:nvPicPr>
+                  <pic:blipFill>
+                    <a:blip r:embed="rId22"/>
+                    <a:stretch>
+                      <a:fillRect/>
+                    </a:stretch>
+                  </pic:blipFill>
+                  <pic:spPr>
+                    <a:xfrm>
+                      <a:off x="0" y="0"/>
+                      <a:ext cx="5731510" cy="3562350"/>
+                    </a:xfrm>
+                    <a:prstGeom prst="rect">
+                      <a:avLst/>
+                    </a:prstGeom>
+                  </pic:spPr>
+                </pic:pic>
+              </a:graphicData>
+            </a:graphic>
+          </wp:inline>
+        </w:drawing>
+      </w:r>
+    </w:p>
+    <w:p/>
+    <w:p>
+      <w:pPr>
+        <w:tabs>
+          <w:tab w:val="left" w:pos="6915"/>
+        </w:tabs>
+      </w:pPr>
+      <w:r>
+        <w:t xml:space="preserve">Podemos ver que em datanasc esta varchar 150 e queremos um date. Então vamos dar um rollback para voltar </w:t>
+      </w:r>
+      <w:r>
+        <w:t>essa migrate.</w:t>
+      </w:r>
+    </w:p>
+    <w:p>
+      <w:pPr>
+        <w:tabs>
+          <w:tab w:val="left" w:pos="6915"/>
+        </w:tabs>
+        <w:rPr>
+          <w:color w:val="FF0000"/>
+        </w:rPr>
+      </w:pPr>
+      <w:r>
+        <w:t xml:space="preserve">Comando -&gt; </w:t>
+      </w:r>
+      <w:r>
+        <w:rPr>
+          <w:color w:val="FF0000"/>
+        </w:rPr>
+        <w:t xml:space="preserve">php artisan </w:t>
+      </w:r>
+      <w:r>
+        <w:rPr>
+          <w:color w:val="FF0000"/>
+        </w:rPr>
+        <w:t>migrate: rollback</w:t>
+      </w:r>
+    </w:p>
+    <w:p>
+      <w:pPr>
+        <w:tabs>
+          <w:tab w:val="left" w:pos="6915"/>
+        </w:tabs>
+      </w:pPr>
+      <w:r>
+        <w:t xml:space="preserve">Agora se voltarmos no banco de dados e usarmos o comando </w:t>
+      </w:r>
+      <w:r>
+        <w:rPr>
+          <w:color w:val="FF0000"/>
+        </w:rPr>
+        <w:t xml:space="preserve">describe clientes; </w:t>
+      </w:r>
+      <w:r>
+        <w:t>vai aparecer que essa tabela não existe.</w:t>
+      </w:r>
+    </w:p>
     <w:p/>
     <w:p/>
     <w:p/>
     <w:p/>
+    <w:p/>
     <w:p>
       <w:r>
         <w:t>O que o cliente vai ter de cadastrado no sistema:</w:t>
@@ -1803,9 +2541,11 @@
       <w:pPr>
         <w:spacing w:after="0" w:line="240" w:lineRule="auto"/>
       </w:pPr>
+      <w:proofErr w:type="spellStart"/>
       <w:r>
         <w:t>Email</w:t>
       </w:r>
+      <w:proofErr w:type="spellEnd"/>
     </w:p>
     <w:p>
       <w:pPr>

--- a/Aula 03 Cadastrando Clientes.docx
+++ b/Aula 03 Cadastrando Clientes.docx
@@ -2390,7 +2390,10 @@
     <w:p/>
     <w:p>
       <w:r>
-        <w:t>Agora se acessarmos nosso banco de dados, poderemos ver nossa tabela clientes.</w:t>
+        <w:t>Agora se acessarmos nosso banco de dados, poderemos ver nossa tabela clientes</w:t>
+      </w:r>
+      <w:r>
+        <w:t xml:space="preserve"> abaixo.</w:t>
       </w:r>
     </w:p>
     <w:p/>
@@ -2445,7 +2448,23 @@
         </w:tabs>
       </w:pPr>
       <w:r>
-        <w:t xml:space="preserve">Podemos ver que em datanasc esta varchar 150 e queremos um date. Então vamos dar um rollback para voltar </w:t>
+        <w:t xml:space="preserve">Podemos ver que em datanasc </w:t>
+      </w:r>
+      <w:proofErr w:type="spellStart"/>
+      <w:proofErr w:type="gramStart"/>
+      <w:r>
+        <w:t>esta</w:t>
+      </w:r>
+      <w:proofErr w:type="spellEnd"/>
+      <w:proofErr w:type="gramEnd"/>
+      <w:r>
+        <w:t xml:space="preserve"> </w:t>
+      </w:r>
+      <w:r>
+        <w:t xml:space="preserve">com </w:t>
+      </w:r>
+      <w:r>
+        <w:t xml:space="preserve">varchar 150 e queremos um date. Então vamos dar um rollback para voltar </w:t>
       </w:r>
       <w:r>
         <w:t>essa migrate.</w:t>
@@ -2492,73 +2511,317 @@
         <w:t xml:space="preserve">describe clientes; </w:t>
       </w:r>
       <w:r>
-        <w:t>vai aparecer que essa tabela não existe.</w:t>
+        <w:t>vai aparecer que essa tabela não existe</w:t>
+      </w:r>
+      <w:r>
+        <w:t xml:space="preserve"> mais</w:t>
+      </w:r>
+      <w:r>
+        <w:t>.</w:t>
+      </w:r>
+    </w:p>
+    <w:p>
+      <w:r>
+        <w:t>Outro problema que podemos evitar quanto ao campo data é os erros futuros por conta de localização, hora e fuso horário. Então para evitar isso, vamos fazer o seguinte:</w:t>
+      </w:r>
+    </w:p>
+    <w:p>
+      <w:r>
+        <w:t xml:space="preserve">Em App/Models/ClientesModel.php Vamos escrever o seguinte </w:t>
+      </w:r>
+      <w:r>
+        <w:t>comando:</w:t>
+      </w:r>
+    </w:p>
+    <w:p>
+      <w:pPr>
+        <w:rPr>
+          <w:color w:val="C45911" w:themeColor="accent2" w:themeShade="BF"/>
+        </w:rPr>
+      </w:pPr>
+      <w:r>
+        <w:rPr>
+          <w:color w:val="C45911" w:themeColor="accent2" w:themeShade="BF"/>
+        </w:rPr>
+        <w:t xml:space="preserve">Protected $dates = [‘datanasc’]; </w:t>
+      </w:r>
+    </w:p>
+    <w:p>
+      <w:r>
+        <w:t>E pronto.</w:t>
+      </w:r>
+    </w:p>
+    <w:p/>
+    <w:p>
+      <w:r>
+        <w:t xml:space="preserve">Agora vamos podemos dar o comando </w:t>
+      </w:r>
+      <w:r>
+        <w:rPr>
+          <w:color w:val="FF0000"/>
+        </w:rPr>
+        <w:t>php artisan migrate</w:t>
+      </w:r>
+      <w:r>
+        <w:rPr>
+          <w:color w:val="FF0000"/>
+        </w:rPr>
+        <w:t xml:space="preserve"> </w:t>
+      </w:r>
+      <w:r>
+        <w:t>e estará tudo certo.</w:t>
+      </w:r>
+      <w:r>
+        <w:t xml:space="preserve"> Garantimos que não vai haver problemas, mas para frente. </w:t>
       </w:r>
     </w:p>
     <w:p/>
     <w:p/>
+    <w:p>
+      <w:r>
+        <w:t>Agora iremos para o nosso controlador dizer o que a função store irar fazer:</w:t>
+      </w:r>
+    </w:p>
+    <w:p>
+      <w:r>
+        <w:t xml:space="preserve">Primeiro iremos acessar o nosso cliente Model: </w:t>
+      </w:r>
+    </w:p>
+    <w:p>
+      <w:r>
+        <w:rPr>
+          <w:noProof/>
+        </w:rPr>
+        <w:lastRenderedPageBreak/>
+        <w:drawing>
+          <wp:inline distT="0" distB="0" distL="0" distR="0" wp14:anchorId="5463D262" wp14:editId="148AECD8">
+            <wp:extent cx="3114675" cy="3009900"/>
+            <wp:effectExtent l="0" t="0" r="9525" b="0"/>
+            <wp:docPr id="19" name="Imagem 19"/>
+            <wp:cNvGraphicFramePr>
+              <a:graphicFrameLocks xmlns:a="http://schemas.openxmlformats.org/drawingml/2006/main" noChangeAspect="1"/>
+            </wp:cNvGraphicFramePr>
+            <a:graphic xmlns:a="http://schemas.openxmlformats.org/drawingml/2006/main">
+              <a:graphicData uri="http://schemas.openxmlformats.org/drawingml/2006/picture">
+                <pic:pic xmlns:pic="http://schemas.openxmlformats.org/drawingml/2006/picture">
+                  <pic:nvPicPr>
+                    <pic:cNvPr id="1" name=""/>
+                    <pic:cNvPicPr/>
+                  </pic:nvPicPr>
+                  <pic:blipFill>
+                    <a:blip r:embed="rId23"/>
+                    <a:stretch>
+                      <a:fillRect/>
+                    </a:stretch>
+                  </pic:blipFill>
+                  <pic:spPr>
+                    <a:xfrm>
+                      <a:off x="0" y="0"/>
+                      <a:ext cx="3114675" cy="3009900"/>
+                    </a:xfrm>
+                    <a:prstGeom prst="rect">
+                      <a:avLst/>
+                    </a:prstGeom>
+                  </pic:spPr>
+                </pic:pic>
+              </a:graphicData>
+            </a:graphic>
+          </wp:inline>
+        </w:drawing>
+      </w:r>
+    </w:p>
     <w:p/>
+    <w:p>
+      <w:r>
+        <w:t xml:space="preserve">Esse meu cliente model, </w:t>
+      </w:r>
+      <w:r>
+        <w:t>está</w:t>
+      </w:r>
+      <w:r>
+        <w:t xml:space="preserve"> pegando o meu modelo de cliente.</w:t>
+      </w:r>
+    </w:p>
+    <w:p>
+      <w:r>
+        <w:t>E agora</w:t>
+      </w:r>
+      <w:r>
+        <w:t>,</w:t>
+      </w:r>
+      <w:r>
+        <w:t xml:space="preserve"> esse </w:t>
+      </w:r>
+      <w:proofErr w:type="gramStart"/>
+      <w:r>
+        <w:t>meu store</w:t>
+      </w:r>
+      <w:proofErr w:type="gramEnd"/>
+      <w:r>
+        <w:t xml:space="preserve"> vai fazer que, cada atributo da minha base de dados, vai receber o que o usuário enviar.</w:t>
+      </w:r>
+    </w:p>
+    <w:p>
+      <w:r>
+        <w:t>Vamos instanciar um novo objeto cliente, ele é um novo cliente model. E vai ficar igual o exemplo abaixo.</w:t>
+      </w:r>
+    </w:p>
+    <w:p>
+      <w:r>
+        <w:rPr>
+          <w:noProof/>
+        </w:rPr>
+        <w:drawing>
+          <wp:inline distT="0" distB="0" distL="0" distR="0" wp14:anchorId="49973AD7" wp14:editId="3F4D4FF8">
+            <wp:extent cx="4133850" cy="4189228"/>
+            <wp:effectExtent l="0" t="0" r="0" b="1905"/>
+            <wp:docPr id="20" name="Imagem 20"/>
+            <wp:cNvGraphicFramePr>
+              <a:graphicFrameLocks xmlns:a="http://schemas.openxmlformats.org/drawingml/2006/main" noChangeAspect="1"/>
+            </wp:cNvGraphicFramePr>
+            <a:graphic xmlns:a="http://schemas.openxmlformats.org/drawingml/2006/main">
+              <a:graphicData uri="http://schemas.openxmlformats.org/drawingml/2006/picture">
+                <pic:pic xmlns:pic="http://schemas.openxmlformats.org/drawingml/2006/picture">
+                  <pic:nvPicPr>
+                    <pic:cNvPr id="1" name=""/>
+                    <pic:cNvPicPr/>
+                  </pic:nvPicPr>
+                  <pic:blipFill>
+                    <a:blip r:embed="rId24"/>
+                    <a:stretch>
+                      <a:fillRect/>
+                    </a:stretch>
+                  </pic:blipFill>
+                  <pic:spPr>
+                    <a:xfrm>
+                      <a:off x="0" y="0"/>
+                      <a:ext cx="4137845" cy="4193276"/>
+                    </a:xfrm>
+                    <a:prstGeom prst="rect">
+                      <a:avLst/>
+                    </a:prstGeom>
+                  </pic:spPr>
+                </pic:pic>
+              </a:graphicData>
+            </a:graphic>
+          </wp:inline>
+        </w:drawing>
+      </w:r>
+    </w:p>
     <w:p/>
+    <w:p>
+      <w:r>
+        <w:rPr>
+          <w:highlight w:val="darkGray"/>
+        </w:rPr>
+        <w:t>@</w:t>
+      </w:r>
+      <w:r>
+        <w:rPr>
+          <w:highlight w:val="darkGray"/>
+        </w:rPr>
+        <w:t>csrf</w:t>
+      </w:r>
+      <w:r>
+        <w:t>: serve como uma diretiva para mandar o formulário de maneira segura para o banco de dados.</w:t>
+      </w:r>
+    </w:p>
+    <w:p>
+      <w:r>
+        <w:rPr>
+          <w:noProof/>
+        </w:rPr>
+        <w:drawing>
+          <wp:inline distT="0" distB="0" distL="0" distR="0" wp14:anchorId="4ED5AD23" wp14:editId="765FF66C">
+            <wp:extent cx="3990975" cy="447675"/>
+            <wp:effectExtent l="0" t="0" r="9525" b="9525"/>
+            <wp:docPr id="21" name="Imagem 21"/>
+            <wp:cNvGraphicFramePr>
+              <a:graphicFrameLocks xmlns:a="http://schemas.openxmlformats.org/drawingml/2006/main" noChangeAspect="1"/>
+            </wp:cNvGraphicFramePr>
+            <a:graphic xmlns:a="http://schemas.openxmlformats.org/drawingml/2006/main">
+              <a:graphicData uri="http://schemas.openxmlformats.org/drawingml/2006/picture">
+                <pic:pic xmlns:pic="http://schemas.openxmlformats.org/drawingml/2006/picture">
+                  <pic:nvPicPr>
+                    <pic:cNvPr id="1" name=""/>
+                    <pic:cNvPicPr/>
+                  </pic:nvPicPr>
+                  <pic:blipFill>
+                    <a:blip r:embed="rId25"/>
+                    <a:stretch>
+                      <a:fillRect/>
+                    </a:stretch>
+                  </pic:blipFill>
+                  <pic:spPr>
+                    <a:xfrm>
+                      <a:off x="0" y="0"/>
+                      <a:ext cx="3990975" cy="447675"/>
+                    </a:xfrm>
+                    <a:prstGeom prst="rect">
+                      <a:avLst/>
+                    </a:prstGeom>
+                  </pic:spPr>
+                </pic:pic>
+              </a:graphicData>
+            </a:graphic>
+          </wp:inline>
+        </w:drawing>
+      </w:r>
+    </w:p>
     <w:p/>
     <w:p>
       <w:r>
-        <w:t>O que o cliente vai ter de cadastrado no sistema:</w:t>
-      </w:r>
-    </w:p>
-    <w:p>
-      <w:pPr>
-        <w:spacing w:after="0" w:line="240" w:lineRule="auto"/>
-      </w:pPr>
-      <w:r>
-        <w:t>Id</w:t>
-      </w:r>
-    </w:p>
-    <w:p>
-      <w:pPr>
-        <w:spacing w:after="0" w:line="240" w:lineRule="auto"/>
-      </w:pPr>
-      <w:r>
-        <w:t>Nome</w:t>
-      </w:r>
-    </w:p>
-    <w:p>
-      <w:pPr>
-        <w:spacing w:after="0" w:line="240" w:lineRule="auto"/>
-      </w:pPr>
-      <w:r>
-        <w:t>Endereço</w:t>
-      </w:r>
-    </w:p>
-    <w:p>
-      <w:pPr>
-        <w:spacing w:after="0" w:line="240" w:lineRule="auto"/>
-      </w:pPr>
-      <w:r>
-        <w:t>Telefone</w:t>
-      </w:r>
-    </w:p>
-    <w:p>
-      <w:pPr>
-        <w:spacing w:after="0" w:line="240" w:lineRule="auto"/>
-      </w:pPr>
-      <w:proofErr w:type="spellStart"/>
-      <w:r>
-        <w:t>Email</w:t>
-      </w:r>
-      <w:proofErr w:type="spellEnd"/>
-    </w:p>
-    <w:p>
-      <w:pPr>
-        <w:spacing w:after="0" w:line="240" w:lineRule="auto"/>
-      </w:pPr>
-      <w:r>
-        <w:t>Datanasc</w:t>
-      </w:r>
-    </w:p>
-    <w:p>
-      <w:pPr>
-        <w:spacing w:line="240" w:lineRule="auto"/>
-      </w:pPr>
+        <w:t>Quando tentarmos fazer o teste de cadastro vai dar um erro porque a tabela foi criada com o nome “Clientes” e no nosso código está clienteModel.</w:t>
+      </w:r>
+    </w:p>
+    <w:p>
+      <w:r>
+        <w:t>Então iremos apagar e refazer a parte do código e colocar o nome certo da tabela feita no banco de dados.</w:t>
+      </w:r>
+    </w:p>
+    <w:p>
+      <w:r>
+        <w:t xml:space="preserve">Começando pelo clienteModel, iremos apagar essa pasta, e criar uma nova como o nome ‘Clientes’ com o comando </w:t>
+      </w:r>
+      <w:r>
+        <w:rPr>
+          <w:highlight w:val="darkGray"/>
+        </w:rPr>
+        <w:t>php artisan make:model Clientes</w:t>
+      </w:r>
+      <w:r>
+        <w:t xml:space="preserve">. E alterar o nome errado para o certo em clinteController e o caminha que está sendo herdado de </w:t>
+      </w:r>
+      <w:r>
+        <w:rPr>
+          <w:highlight w:val="darkGray"/>
+        </w:rPr>
+        <w:t>use App\Models\Cliente</w:t>
+      </w:r>
+      <w:r>
+        <w:rPr>
+          <w:highlight w:val="darkGray"/>
+        </w:rPr>
+        <w:t>Model</w:t>
+      </w:r>
+      <w:r>
+        <w:t xml:space="preserve">  para </w:t>
+      </w:r>
+      <w:r>
+        <w:rPr>
+          <w:highlight w:val="darkGray"/>
+        </w:rPr>
+        <w:t>use</w:t>
+      </w:r>
+      <w:r>
+        <w:t xml:space="preserve"> </w:t>
+      </w:r>
+      <w:r>
+        <w:rPr>
+          <w:highlight w:val="darkGray"/>
+        </w:rPr>
+        <w:t>App\Models\Clientes;</w:t>
+      </w:r>
     </w:p>
     <w:sectPr>
       <w:pgSz w:w="11906" w:h="16838"/>
